--- a/mpDocs/op_diffraction_circle.docx
+++ b/mpDocs/op_diffraction_circle.docx
@@ -107,8 +107,7 @@
             <w:rFonts w:ascii="Bookman Old Style" w:hAnsi="Bookman Old Style"/>
             <w:b/>
             <w:bCs/>
-            <w:sz w:val="32"/>
-            <w:szCs w:val="32"/>
+            <w:sz w:val="40"/>
           </w:rPr>
           <w:t>DOING PHYSICS WITH MATLAB</w:t>
         </w:r>
@@ -221,6 +220,64 @@
     </w:p>
     <w:p>
       <w:pPr>
+        <w:spacing w:line="360" w:lineRule="auto"/>
+        <w:rPr>
+          <w:b/>
+          <w:color w:val="000000" w:themeColor="text1"/>
+          <w:sz w:val="32"/>
+          <w:szCs w:val="32"/>
+        </w:rPr>
+      </w:pPr>
+      <w:r>
+        <w:rPr>
+          <w:color w:val="000000" w:themeColor="text1"/>
+          <w:sz w:val="32"/>
+          <w:szCs w:val="32"/>
+        </w:rPr>
+        <w:t>Ian Cooper</w:t>
+      </w:r>
+    </w:p>
+    <w:p>
+      <w:pPr>
+        <w:spacing w:line="360" w:lineRule="auto"/>
+        <w:rPr>
+          <w:color w:val="000000" w:themeColor="text1"/>
+          <w:sz w:val="32"/>
+          <w:szCs w:val="32"/>
+        </w:rPr>
+      </w:pPr>
+      <w:r>
+        <w:rPr>
+          <w:color w:val="000000" w:themeColor="text1"/>
+          <w:sz w:val="32"/>
+          <w:szCs w:val="32"/>
+        </w:rPr>
+        <w:t>Please email any corrections, comments, suggestions or additions:   matlabvisualphysics@gmail.com</w:t>
+      </w:r>
+    </w:p>
+    <w:p>
+      <w:pPr>
+        <w:spacing w:line="360" w:lineRule="auto"/>
+        <w:rPr>
+          <w:rStyle w:val="Hyperlink"/>
+          <w:bCs/>
+          <w:sz w:val="32"/>
+          <w:szCs w:val="32"/>
+        </w:rPr>
+      </w:pPr>
+      <w:hyperlink r:id="rId11" w:history="1">
+        <w:r>
+          <w:rPr>
+            <w:rStyle w:val="Hyperlink"/>
+            <w:sz w:val="32"/>
+            <w:szCs w:val="32"/>
+          </w:rPr>
+          <w:t>Matlab Download Directory</w:t>
+        </w:r>
+      </w:hyperlink>
+    </w:p>
+    <w:p>
+      <w:pPr>
         <w:tabs>
           <w:tab w:val="left" w:pos="567"/>
         </w:tabs>
@@ -231,61 +288,6 @@
           <w:color w:val="000000"/>
         </w:rPr>
       </w:pPr>
-    </w:p>
-    <w:p>
-      <w:pPr>
-        <w:tabs>
-          <w:tab w:val="left" w:pos="567"/>
-        </w:tabs>
-        <w:spacing w:line="276" w:lineRule="auto"/>
-        <w:rPr>
-          <w:rFonts w:ascii="Tahoma" w:hAnsi="Tahoma" w:cs="Tahoma"/>
-          <w:bCs/>
-          <w:color w:val="000000"/>
-        </w:rPr>
-      </w:pPr>
-      <w:r>
-        <w:rPr>
-          <w:rFonts w:ascii="Tahoma" w:hAnsi="Tahoma" w:cs="Tahoma"/>
-          <w:bCs/>
-          <w:color w:val="000000"/>
-        </w:rPr>
-        <w:t>Ian Cooper</w:t>
-      </w:r>
-    </w:p>
-    <w:p>
-      <w:pPr>
-        <w:spacing w:line="276" w:lineRule="auto"/>
-        <w:rPr>
-          <w:rFonts w:ascii="Tahoma" w:hAnsi="Tahoma" w:cs="Tahoma"/>
-          <w:bCs/>
-          <w:color w:val="000000"/>
-        </w:rPr>
-      </w:pPr>
-      <w:r>
-        <w:rPr>
-          <w:rFonts w:ascii="Tahoma" w:hAnsi="Tahoma" w:cs="Tahoma"/>
-          <w:bCs/>
-          <w:color w:val="000000"/>
-        </w:rPr>
-        <w:t>School of Physics, University of Sydney</w:t>
-      </w:r>
-    </w:p>
-    <w:p>
-      <w:pPr>
-        <w:spacing w:line="276" w:lineRule="auto"/>
-        <w:rPr>
-          <w:rFonts w:ascii="Tahoma" w:hAnsi="Tahoma" w:cs="Tahoma"/>
-          <w:color w:val="000000"/>
-        </w:rPr>
-      </w:pPr>
-      <w:r>
-        <w:rPr>
-          <w:rFonts w:ascii="Tahoma" w:hAnsi="Tahoma" w:cs="Tahoma"/>
-          <w:color w:val="000000"/>
-        </w:rPr>
-        <w:t>ian.cooper@sydney.edu.au</w:t>
-      </w:r>
     </w:p>
     <w:p>
       <w:pPr>
@@ -327,12 +329,21 @@
           <w:szCs w:val="28"/>
         </w:rPr>
       </w:pPr>
+      <w:proofErr w:type="spellStart"/>
       <w:r>
         <w:rPr>
           <w:sz w:val="28"/>
           <w:szCs w:val="28"/>
         </w:rPr>
-        <w:t>Fraunhofer diffraction</w:t>
+        <w:t>Fraunhofer</w:t>
+      </w:r>
+      <w:proofErr w:type="spellEnd"/>
+      <w:r>
+        <w:rPr>
+          <w:sz w:val="28"/>
+          <w:szCs w:val="28"/>
+        </w:rPr>
+        <w:t xml:space="preserve"> diffraction</w:t>
       </w:r>
     </w:p>
     <w:p>
@@ -352,42 +363,34 @@
           <w:sz w:val="28"/>
           <w:szCs w:val="28"/>
         </w:rPr>
-        <w:t>Rayleigh-Sommerfeld diffraction integral of the first kind</w:t>
-      </w:r>
-    </w:p>
-    <w:p>
-      <w:pPr>
+        <w:t>Rayleigh-</w:t>
+      </w:r>
+      <w:proofErr w:type="spellStart"/>
+      <w:r>
         <w:rPr>
           <w:sz w:val="28"/>
           <w:szCs w:val="28"/>
         </w:rPr>
+        <w:t>Sommerfeld</w:t>
+      </w:r>
+      <w:proofErr w:type="spellEnd"/>
+      <w:r>
+        <w:rPr>
+          <w:sz w:val="28"/>
+          <w:szCs w:val="28"/>
+        </w:rPr>
+        <w:t xml:space="preserve"> diffraction integral of the first kind</w:t>
+      </w:r>
+    </w:p>
+    <w:p>
+      <w:pPr>
+        <w:rPr>
+          <w:sz w:val="28"/>
+          <w:szCs w:val="28"/>
+        </w:rPr>
       </w:pPr>
     </w:p>
     <w:p/>
-    <w:p>
-      <w:pPr>
-        <w:rPr>
-          <w:rFonts w:ascii="Bookman Old Style" w:hAnsi="Bookman Old Style" w:cs="Tahoma"/>
-          <w:b/>
-          <w:color w:val="000099"/>
-        </w:rPr>
-      </w:pPr>
-      <w:hyperlink r:id="rId11" w:history="1">
-        <w:r>
-          <w:rPr>
-            <w:rStyle w:val="Hyperlink"/>
-            <w:rFonts w:ascii="Bookman Old Style" w:hAnsi="Bookman Old Style" w:cs="Tahoma"/>
-            <w:b/>
-          </w:rPr>
-          <w:t>DOWNLOAD DIRECTORY FOR MATLAB SCRIPTS</w:t>
-        </w:r>
-      </w:hyperlink>
-    </w:p>
-    <w:p>
-      <w:pPr>
-        <w:pStyle w:val="Heading1"/>
-      </w:pPr>
-    </w:p>
     <w:p>
       <w:pPr>
         <w:spacing w:line="276" w:lineRule="auto"/>
@@ -424,8 +427,15 @@
       <w:pPr>
         <w:spacing w:line="276" w:lineRule="auto"/>
       </w:pPr>
-      <w:r>
-        <w:t xml:space="preserve">mscript </w:t>
+      <w:proofErr w:type="spellStart"/>
+      <w:proofErr w:type="gramStart"/>
+      <w:r>
+        <w:t>mscript</w:t>
+      </w:r>
+      <w:proofErr w:type="spellEnd"/>
+      <w:proofErr w:type="gramEnd"/>
+      <w:r>
+        <w:t xml:space="preserve"> </w:t>
       </w:r>
       <w:r>
         <w:t xml:space="preserve">for plots of: </w:t>
@@ -443,12 +453,14 @@
       <w:r>
         <w:t xml:space="preserve">Bessel function of the first kind – calls Matlab function </w:t>
       </w:r>
+      <w:proofErr w:type="spellStart"/>
       <w:r>
         <w:rPr>
           <w:rFonts w:asciiTheme="minorHAnsi" w:hAnsiTheme="minorHAnsi"/>
         </w:rPr>
         <w:t>besselj</w:t>
       </w:r>
+      <w:proofErr w:type="spellEnd"/>
     </w:p>
     <w:p>
       <w:pPr>
@@ -481,7 +493,41 @@
           <w:szCs w:val="20"/>
           <w:lang w:eastAsia="zh-CN"/>
         </w:rPr>
-        <w:t>J1 = besselj(1,v);</w:t>
+        <w:t xml:space="preserve">J1 = </w:t>
+      </w:r>
+      <w:proofErr w:type="spellStart"/>
+      <w:proofErr w:type="gramStart"/>
+      <w:r>
+        <w:rPr>
+          <w:rFonts w:asciiTheme="minorHAnsi" w:hAnsiTheme="minorHAnsi" w:cs="Courier New"/>
+          <w:color w:val="000000"/>
+          <w:sz w:val="20"/>
+          <w:szCs w:val="20"/>
+          <w:lang w:eastAsia="zh-CN"/>
+        </w:rPr>
+        <w:t>besselj</w:t>
+      </w:r>
+      <w:proofErr w:type="spellEnd"/>
+      <w:r>
+        <w:rPr>
+          <w:rFonts w:asciiTheme="minorHAnsi" w:hAnsiTheme="minorHAnsi" w:cs="Courier New"/>
+          <w:color w:val="000000"/>
+          <w:sz w:val="20"/>
+          <w:szCs w:val="20"/>
+          <w:lang w:eastAsia="zh-CN"/>
+        </w:rPr>
+        <w:t>(</w:t>
+      </w:r>
+      <w:proofErr w:type="gramEnd"/>
+      <w:r>
+        <w:rPr>
+          <w:rFonts w:asciiTheme="minorHAnsi" w:hAnsiTheme="minorHAnsi" w:cs="Courier New"/>
+          <w:color w:val="000000"/>
+          <w:sz w:val="20"/>
+          <w:szCs w:val="20"/>
+          <w:lang w:eastAsia="zh-CN"/>
+        </w:rPr>
+        <w:t>1,v);</w:t>
       </w:r>
     </w:p>
     <w:p>
@@ -511,12 +557,14 @@
           <w:lang w:eastAsia="zh-CN"/>
         </w:rPr>
       </w:pPr>
+      <w:proofErr w:type="spellStart"/>
       <w:r>
         <w:rPr>
           <w:lang w:eastAsia="zh-CN"/>
         </w:rPr>
         <w:t>Fraunhofer</w:t>
       </w:r>
+      <w:proofErr w:type="spellEnd"/>
       <w:r>
         <w:rPr>
           <w:lang w:eastAsia="zh-CN"/>
@@ -544,6 +592,7 @@
         </w:rPr>
         <w:t xml:space="preserve">ls the function </w:t>
       </w:r>
+      <w:proofErr w:type="spellStart"/>
       <w:r>
         <w:rPr>
           <w:rFonts w:asciiTheme="minorHAnsi" w:hAnsiTheme="minorHAnsi"/>
@@ -553,6 +602,7 @@
         </w:rPr>
         <w:t>turningPoint.m</w:t>
       </w:r>
+      <w:proofErr w:type="spellEnd"/>
       <w:r>
         <w:rPr>
           <w:color w:val="984806" w:themeColor="accent6" w:themeShade="80"/>
@@ -566,15 +616,6 @@
         </w:rPr>
         <w:t>to find the zeros, minima and maxima of a function</w:t>
       </w:r>
-    </w:p>
-    <w:p>
-      <w:pPr>
-        <w:spacing w:line="276" w:lineRule="auto"/>
-        <w:ind w:left="720" w:hanging="11"/>
-        <w:rPr>
-          <w:lang w:eastAsia="zh-CN"/>
-        </w:rPr>
-      </w:pPr>
     </w:p>
     <w:p>
       <w:pPr>
@@ -598,15 +639,11 @@
           <w:szCs w:val="20"/>
           <w:lang w:eastAsia="zh-CN"/>
         </w:rPr>
-        <w:t xml:space="preserve">       [indexMin indexMax] = turningPoints(xData, yData);</w:t>
-      </w:r>
-    </w:p>
-    <w:p>
-      <w:pPr>
-        <w:autoSpaceDE w:val="0"/>
-        <w:autoSpaceDN w:val="0"/>
-        <w:adjustRightInd w:val="0"/>
-        <w:spacing w:line="276" w:lineRule="auto"/>
+        <w:t xml:space="preserve">       [</w:t>
+      </w:r>
+      <w:proofErr w:type="spellStart"/>
+      <w:proofErr w:type="gramStart"/>
+      <w:r>
         <w:rPr>
           <w:rFonts w:ascii="Courier New" w:hAnsi="Courier New" w:cs="Courier New"/>
           <w:color w:val="000000"/>
@@ -614,19 +651,10 @@
           <w:szCs w:val="20"/>
           <w:lang w:eastAsia="zh-CN"/>
         </w:rPr>
-      </w:pPr>
-    </w:p>
-    <w:p>
-      <w:pPr>
-        <w:autoSpaceDE w:val="0"/>
-        <w:autoSpaceDN w:val="0"/>
-        <w:adjustRightInd w:val="0"/>
-        <w:spacing w:line="276" w:lineRule="auto"/>
-        <w:ind w:left="720" w:hanging="720"/>
-        <w:rPr>
-          <w:lang w:eastAsia="zh-CN"/>
-        </w:rPr>
-      </w:pPr>
+        <w:t>indexMin</w:t>
+      </w:r>
+      <w:proofErr w:type="spellEnd"/>
+      <w:proofErr w:type="gramEnd"/>
       <w:r>
         <w:rPr>
           <w:rFonts w:ascii="Courier New" w:hAnsi="Courier New" w:cs="Courier New"/>
@@ -635,6 +663,133 @@
           <w:szCs w:val="20"/>
           <w:lang w:eastAsia="zh-CN"/>
         </w:rPr>
+        <w:t xml:space="preserve"> </w:t>
+      </w:r>
+      <w:proofErr w:type="spellStart"/>
+      <w:r>
+        <w:rPr>
+          <w:rFonts w:ascii="Courier New" w:hAnsi="Courier New" w:cs="Courier New"/>
+          <w:color w:val="000000"/>
+          <w:sz w:val="20"/>
+          <w:szCs w:val="20"/>
+          <w:lang w:eastAsia="zh-CN"/>
+        </w:rPr>
+        <w:t>indexMax</w:t>
+      </w:r>
+      <w:proofErr w:type="spellEnd"/>
+      <w:r>
+        <w:rPr>
+          <w:rFonts w:ascii="Courier New" w:hAnsi="Courier New" w:cs="Courier New"/>
+          <w:color w:val="000000"/>
+          <w:sz w:val="20"/>
+          <w:szCs w:val="20"/>
+          <w:lang w:eastAsia="zh-CN"/>
+        </w:rPr>
+        <w:t xml:space="preserve">] = </w:t>
+      </w:r>
+      <w:proofErr w:type="spellStart"/>
+      <w:proofErr w:type="gramStart"/>
+      <w:r>
+        <w:rPr>
+          <w:rFonts w:ascii="Courier New" w:hAnsi="Courier New" w:cs="Courier New"/>
+          <w:color w:val="000000"/>
+          <w:sz w:val="20"/>
+          <w:szCs w:val="20"/>
+          <w:lang w:eastAsia="zh-CN"/>
+        </w:rPr>
+        <w:t>turningPoints</w:t>
+      </w:r>
+      <w:proofErr w:type="spellEnd"/>
+      <w:r>
+        <w:rPr>
+          <w:rFonts w:ascii="Courier New" w:hAnsi="Courier New" w:cs="Courier New"/>
+          <w:color w:val="000000"/>
+          <w:sz w:val="20"/>
+          <w:szCs w:val="20"/>
+          <w:lang w:eastAsia="zh-CN"/>
+        </w:rPr>
+        <w:t>(</w:t>
+      </w:r>
+      <w:proofErr w:type="spellStart"/>
+      <w:proofErr w:type="gramEnd"/>
+      <w:r>
+        <w:rPr>
+          <w:rFonts w:ascii="Courier New" w:hAnsi="Courier New" w:cs="Courier New"/>
+          <w:color w:val="000000"/>
+          <w:sz w:val="20"/>
+          <w:szCs w:val="20"/>
+          <w:lang w:eastAsia="zh-CN"/>
+        </w:rPr>
+        <w:t>xData</w:t>
+      </w:r>
+      <w:proofErr w:type="spellEnd"/>
+      <w:r>
+        <w:rPr>
+          <w:rFonts w:ascii="Courier New" w:hAnsi="Courier New" w:cs="Courier New"/>
+          <w:color w:val="000000"/>
+          <w:sz w:val="20"/>
+          <w:szCs w:val="20"/>
+          <w:lang w:eastAsia="zh-CN"/>
+        </w:rPr>
+        <w:t xml:space="preserve">, </w:t>
+      </w:r>
+      <w:proofErr w:type="spellStart"/>
+      <w:r>
+        <w:rPr>
+          <w:rFonts w:ascii="Courier New" w:hAnsi="Courier New" w:cs="Courier New"/>
+          <w:color w:val="000000"/>
+          <w:sz w:val="20"/>
+          <w:szCs w:val="20"/>
+          <w:lang w:eastAsia="zh-CN"/>
+        </w:rPr>
+        <w:t>yData</w:t>
+      </w:r>
+      <w:proofErr w:type="spellEnd"/>
+      <w:r>
+        <w:rPr>
+          <w:rFonts w:ascii="Courier New" w:hAnsi="Courier New" w:cs="Courier New"/>
+          <w:color w:val="000000"/>
+          <w:sz w:val="20"/>
+          <w:szCs w:val="20"/>
+          <w:lang w:eastAsia="zh-CN"/>
+        </w:rPr>
+        <w:t>);</w:t>
+      </w:r>
+    </w:p>
+    <w:p>
+      <w:pPr>
+        <w:autoSpaceDE w:val="0"/>
+        <w:autoSpaceDN w:val="0"/>
+        <w:adjustRightInd w:val="0"/>
+        <w:spacing w:line="276" w:lineRule="auto"/>
+        <w:rPr>
+          <w:rFonts w:ascii="Courier New" w:hAnsi="Courier New" w:cs="Courier New"/>
+          <w:color w:val="000000"/>
+          <w:sz w:val="20"/>
+          <w:szCs w:val="20"/>
+          <w:lang w:eastAsia="zh-CN"/>
+        </w:rPr>
+      </w:pPr>
+    </w:p>
+    <w:p>
+      <w:pPr>
+        <w:autoSpaceDE w:val="0"/>
+        <w:autoSpaceDN w:val="0"/>
+        <w:adjustRightInd w:val="0"/>
+        <w:spacing w:line="276" w:lineRule="auto"/>
+        <w:ind w:left="720" w:hanging="720"/>
+        <w:rPr>
+          <w:lang w:eastAsia="zh-CN"/>
+        </w:rPr>
+      </w:pPr>
+      <w:r>
+        <w:rPr>
+          <w:rFonts w:ascii="Courier New" w:hAnsi="Courier New" w:cs="Courier New"/>
+          <w:color w:val="000000"/>
+          <w:sz w:val="20"/>
+          <w:szCs w:val="20"/>
+          <w:lang w:eastAsia="zh-CN"/>
+        </w:rPr>
         <w:tab/>
       </w:r>
       <w:r>
@@ -643,12 +798,21 @@
         </w:rPr>
         <w:t xml:space="preserve">Change the variables </w:t>
       </w:r>
+      <w:proofErr w:type="spellStart"/>
       <w:r>
         <w:rPr>
           <w:rFonts w:asciiTheme="minorHAnsi" w:hAnsiTheme="minorHAnsi"/>
           <w:lang w:eastAsia="zh-CN"/>
         </w:rPr>
-        <w:t xml:space="preserve">xData </w:t>
+        <w:t>xData</w:t>
+      </w:r>
+      <w:proofErr w:type="spellEnd"/>
+      <w:r>
+        <w:rPr>
+          <w:rFonts w:asciiTheme="minorHAnsi" w:hAnsiTheme="minorHAnsi"/>
+          <w:lang w:eastAsia="zh-CN"/>
+        </w:rPr>
+        <w:t xml:space="preserve"> </w:t>
       </w:r>
       <w:r>
         <w:rPr>
@@ -656,6 +820,7 @@
         </w:rPr>
         <w:t xml:space="preserve">and </w:t>
       </w:r>
+      <w:proofErr w:type="spellStart"/>
       <w:r>
         <w:rPr>
           <w:rFonts w:asciiTheme="minorHAnsi" w:hAnsiTheme="minorHAnsi"/>
@@ -663,11 +828,26 @@
         </w:rPr>
         <w:t>yData</w:t>
       </w:r>
-      <w:r>
-        <w:rPr>
-          <w:lang w:eastAsia="zh-CN"/>
-        </w:rPr>
-        <w:t xml:space="preserve"> within the script to find the zeros, min, max of different functions</w:t>
+      <w:proofErr w:type="spellEnd"/>
+      <w:r>
+        <w:rPr>
+          <w:lang w:eastAsia="zh-CN"/>
+        </w:rPr>
+        <w:t xml:space="preserve"> within the script to find the zeros, min, </w:t>
+      </w:r>
+      <w:proofErr w:type="gramStart"/>
+      <w:r>
+        <w:rPr>
+          <w:lang w:eastAsia="zh-CN"/>
+        </w:rPr>
+        <w:t>max</w:t>
+      </w:r>
+      <w:proofErr w:type="gramEnd"/>
+      <w:r>
+        <w:rPr>
+          <w:lang w:eastAsia="zh-CN"/>
+        </w:rPr>
+        <w:t xml:space="preserve"> of different functions</w:t>
       </w:r>
     </w:p>
     <w:p>
@@ -692,6 +872,7 @@
           <w:lang w:eastAsia="zh-CN"/>
         </w:rPr>
       </w:pPr>
+      <w:proofErr w:type="spellStart"/>
       <w:r>
         <w:rPr>
           <w:rFonts w:asciiTheme="minorHAnsi" w:hAnsiTheme="minorHAnsi"/>
@@ -725,19 +906,42 @@
         </w:rPr>
         <w:t>.m</w:t>
       </w:r>
-    </w:p>
-    <w:p>
-      <w:pPr>
-        <w:spacing w:line="276" w:lineRule="auto"/>
-        <w:rPr>
-          <w:lang w:eastAsia="zh-CN"/>
-        </w:rPr>
-      </w:pPr>
-      <w:r>
-        <w:rPr>
-          <w:lang w:eastAsia="zh-CN"/>
-        </w:rPr>
-        <w:t>Calculation of the irradiance in a plane perpendicular to the optical axis for a uniformly illuminated circular aperture. The mscript can be used for annular apertures and for observation planes close to the aperture plane.</w:t>
+      <w:proofErr w:type="spellEnd"/>
+    </w:p>
+    <w:p>
+      <w:pPr>
+        <w:spacing w:line="276" w:lineRule="auto"/>
+        <w:rPr>
+          <w:lang w:eastAsia="zh-CN"/>
+        </w:rPr>
+      </w:pPr>
+      <w:proofErr w:type="gramStart"/>
+      <w:r>
+        <w:rPr>
+          <w:lang w:eastAsia="zh-CN"/>
+        </w:rPr>
+        <w:t>Calculation of the irradiance in a plane perpendicular to the optical axis for a uniformly illuminated circular aperture.</w:t>
+      </w:r>
+      <w:proofErr w:type="gramEnd"/>
+      <w:r>
+        <w:rPr>
+          <w:lang w:eastAsia="zh-CN"/>
+        </w:rPr>
+        <w:t xml:space="preserve"> The </w:t>
+      </w:r>
+      <w:proofErr w:type="spellStart"/>
+      <w:r>
+        <w:rPr>
+          <w:lang w:eastAsia="zh-CN"/>
+        </w:rPr>
+        <w:t>mscript</w:t>
+      </w:r>
+      <w:proofErr w:type="spellEnd"/>
+      <w:r>
+        <w:rPr>
+          <w:lang w:eastAsia="zh-CN"/>
+        </w:rPr>
+        <w:t xml:space="preserve"> can be used for annular apertures and for observation planes close to the aperture plane.</w:t>
       </w:r>
       <w:r>
         <w:rPr>
@@ -775,62 +979,19 @@
           <w:color w:val="984806" w:themeColor="accent6" w:themeShade="80"/>
           <w:lang w:eastAsia="zh-CN"/>
         </w:rPr>
-        <w:t>simpson1d.m     fn_distancePQ.m     turningPoints.m</w:t>
-      </w:r>
-    </w:p>
-    <w:p>
-      <w:pPr>
-        <w:spacing w:line="276" w:lineRule="auto"/>
-        <w:rPr>
-          <w:lang w:eastAsia="zh-CN"/>
-        </w:rPr>
-      </w:pPr>
-    </w:p>
-    <w:p>
-      <w:pPr>
-        <w:spacing w:line="276" w:lineRule="auto"/>
-        <w:rPr>
-          <w:lang w:eastAsia="zh-CN"/>
-        </w:rPr>
-      </w:pPr>
-    </w:p>
-    <w:p>
-      <w:pPr>
-        <w:spacing w:line="276" w:lineRule="auto"/>
-        <w:rPr>
-          <w:lang w:eastAsia="zh-CN"/>
-        </w:rPr>
-      </w:pPr>
-      <w:r>
-        <w:rPr>
-          <w:lang w:eastAsia="zh-CN"/>
-        </w:rPr>
-        <w:t xml:space="preserve"> </w:t>
-      </w:r>
-    </w:p>
-    <w:p>
-      <w:pPr>
-        <w:rPr>
-          <w:lang w:eastAsia="zh-CN"/>
-        </w:rPr>
-      </w:pPr>
-      <w:r>
-        <w:rPr>
-          <w:lang w:eastAsia="zh-CN"/>
-        </w:rPr>
-        <w:br w:type="page"/>
-      </w:r>
-    </w:p>
-    <w:p>
-      <w:pPr>
-        <w:spacing w:line="276" w:lineRule="auto"/>
+        <w:t xml:space="preserve">simpson1d.m     </w:t>
+      </w:r>
+      <w:proofErr w:type="spellStart"/>
+      <w:r>
         <w:rPr>
           <w:rFonts w:asciiTheme="minorHAnsi" w:hAnsiTheme="minorHAnsi"/>
           <w:b/>
           <w:color w:val="984806" w:themeColor="accent6" w:themeShade="80"/>
           <w:lang w:eastAsia="zh-CN"/>
         </w:rPr>
-      </w:pPr>
+        <w:t>fn_distancePQ.m</w:t>
+      </w:r>
+      <w:proofErr w:type="spellEnd"/>
       <w:r>
         <w:rPr>
           <w:rFonts w:asciiTheme="minorHAnsi" w:hAnsiTheme="minorHAnsi"/>
@@ -838,6 +999,39 @@
           <w:color w:val="984806" w:themeColor="accent6" w:themeShade="80"/>
           <w:lang w:eastAsia="zh-CN"/>
         </w:rPr>
+        <w:t xml:space="preserve">     </w:t>
+      </w:r>
+      <w:proofErr w:type="spellStart"/>
+      <w:r>
+        <w:rPr>
+          <w:rFonts w:asciiTheme="minorHAnsi" w:hAnsiTheme="minorHAnsi"/>
+          <w:b/>
+          <w:color w:val="984806" w:themeColor="accent6" w:themeShade="80"/>
+          <w:lang w:eastAsia="zh-CN"/>
+        </w:rPr>
+        <w:t>turningPoints.m</w:t>
+      </w:r>
+      <w:proofErr w:type="spellEnd"/>
+    </w:p>
+    <w:p>
+      <w:pPr>
+        <w:spacing w:line="276" w:lineRule="auto"/>
+        <w:rPr>
+          <w:rFonts w:asciiTheme="minorHAnsi" w:hAnsiTheme="minorHAnsi"/>
+          <w:b/>
+          <w:color w:val="984806" w:themeColor="accent6" w:themeShade="80"/>
+          <w:lang w:eastAsia="zh-CN"/>
+        </w:rPr>
+      </w:pPr>
+      <w:bookmarkStart w:id="0" w:name="_GoBack"/>
+      <w:bookmarkEnd w:id="0"/>
+      <w:r>
+        <w:rPr>
+          <w:rFonts w:asciiTheme="minorHAnsi" w:hAnsiTheme="minorHAnsi"/>
+          <w:b/>
+          <w:color w:val="984806" w:themeColor="accent6" w:themeShade="80"/>
+          <w:lang w:eastAsia="zh-CN"/>
+        </w:rPr>
         <w:lastRenderedPageBreak/>
         <w:t>op_rs1_circular_01.m</w:t>
       </w:r>
@@ -849,24 +1043,42 @@
           <w:lang w:eastAsia="zh-CN"/>
         </w:rPr>
       </w:pPr>
-      <w:r>
-        <w:rPr>
-          <w:lang w:eastAsia="zh-CN"/>
-        </w:rPr>
-        <w:t>Calculation of the irradiance in a plane perpendicular to the optical axis for a uniformly illuminated circular aperture</w:t>
-      </w:r>
-      <w:r>
-        <w:rPr>
-          <w:lang w:eastAsia="zh-CN"/>
-        </w:rPr>
-        <w:t xml:space="preserve"> using the Fraunhofer diffraction formula for a circular aperture and by evaluating the Rayleigh-Sommerfeld diffraction integral of the first kind</w:t>
-      </w:r>
-      <w:r>
-        <w:rPr>
-          <w:lang w:eastAsia="zh-CN"/>
-        </w:rPr>
-        <w:t>.</w:t>
-      </w:r>
+      <w:proofErr w:type="gramStart"/>
+      <w:r>
+        <w:rPr>
+          <w:lang w:eastAsia="zh-CN"/>
+        </w:rPr>
+        <w:t xml:space="preserve">Calculation of the irradiance in a plane perpendicular to the optical axis for a uniformly illuminated circular aperture using the </w:t>
+      </w:r>
+      <w:proofErr w:type="spellStart"/>
+      <w:r>
+        <w:rPr>
+          <w:lang w:eastAsia="zh-CN"/>
+        </w:rPr>
+        <w:t>Fraunhofer</w:t>
+      </w:r>
+      <w:proofErr w:type="spellEnd"/>
+      <w:r>
+        <w:rPr>
+          <w:lang w:eastAsia="zh-CN"/>
+        </w:rPr>
+        <w:t xml:space="preserve"> diffraction formula for a circular aperture and by evaluating the Rayleigh-</w:t>
+      </w:r>
+      <w:proofErr w:type="spellStart"/>
+      <w:r>
+        <w:rPr>
+          <w:lang w:eastAsia="zh-CN"/>
+        </w:rPr>
+        <w:t>Sommerfeld</w:t>
+      </w:r>
+      <w:proofErr w:type="spellEnd"/>
+      <w:r>
+        <w:rPr>
+          <w:lang w:eastAsia="zh-CN"/>
+        </w:rPr>
+        <w:t xml:space="preserve"> diffraction integral of the first kind.</w:t>
+      </w:r>
+      <w:proofErr w:type="gramEnd"/>
     </w:p>
     <w:p>
       <w:pPr>
@@ -923,17 +1135,7 @@
           <w:sz w:val="28"/>
           <w:szCs w:val="28"/>
         </w:rPr>
-        <w:t xml:space="preserve">     </w:t>
-      </w:r>
-      <w:r>
-        <w:rPr>
-          <w:rFonts w:ascii="Bookman Old Style" w:hAnsi="Bookman Old Style"/>
-          <w:b/>
-          <w:color w:val="0000FF"/>
-          <w:sz w:val="28"/>
-          <w:szCs w:val="28"/>
-        </w:rPr>
-        <w:t>UNIFORMLY ILLUMINATED CIRCULAR APERTURE</w:t>
+        <w:t xml:space="preserve">     UNIFORMLY ILLUMINATED CIRCULAR APERTURE</w:t>
       </w:r>
     </w:p>
     <w:p/>
@@ -981,8 +1183,6 @@
           <w:color w:val="7030A0"/>
         </w:rPr>
       </w:pPr>
-      <w:bookmarkStart w:id="0" w:name="_GoBack"/>
-      <w:bookmarkEnd w:id="0"/>
     </w:p>
     <w:p>
       <w:pPr>
@@ -997,6 +1197,7 @@
       <w:pPr>
         <w:spacing w:line="276" w:lineRule="auto"/>
       </w:pPr>
+      <w:proofErr w:type="spellStart"/>
       <w:r>
         <w:rPr>
           <w:b/>
@@ -1004,6 +1205,7 @@
         </w:rPr>
         <w:t>Fraunhofer</w:t>
       </w:r>
+      <w:proofErr w:type="spellEnd"/>
       <w:r>
         <w:rPr>
           <w:b/>
@@ -1018,7 +1220,15 @@
         <w:t xml:space="preserve"> </w:t>
       </w:r>
       <w:r>
-        <w:t>occurs when both the incident and diffracted waves are effectively plane. This occurs when the distance from the source to the aperture is large so that the aperture is assumed to be uniformly illuminated and the distance from the aperture plane to the observation plane is also large. This means that the curvatures of the incident wave and diffracted waves can be neglected.</w:t>
+        <w:t xml:space="preserve">occurs when both the incident and diffracted waves are effectively </w:t>
+      </w:r>
+      <w:proofErr w:type="gramStart"/>
+      <w:r>
+        <w:t>plane</w:t>
+      </w:r>
+      <w:proofErr w:type="gramEnd"/>
+      <w:r>
+        <w:t>. This occurs when the distance from the source to the aperture is large so that the aperture is assumed to be uniformly illuminated and the distance from the aperture plane to the observation plane is also large. This means that the curvatures of the incident wave and diffracted waves can be neglected.</w:t>
       </w:r>
     </w:p>
     <w:p>
@@ -1033,6 +1243,7 @@
       <w:r>
         <w:t xml:space="preserve">The </w:t>
       </w:r>
+      <w:proofErr w:type="spellStart"/>
       <w:r>
         <w:rPr>
           <w:b/>
@@ -1040,6 +1251,7 @@
         </w:rPr>
         <w:t>Fraunhofer</w:t>
       </w:r>
+      <w:proofErr w:type="spellEnd"/>
       <w:r>
         <w:rPr>
           <w:b/>
@@ -1159,8 +1371,20 @@
       </w:pPr>
       <w:r>
         <w:tab/>
-        <w:t>Fig. 3.   Circular aperture geometry.</w:t>
-      </w:r>
+      </w:r>
+      <w:proofErr w:type="gramStart"/>
+      <w:r>
+        <w:t>Fig. 3.</w:t>
+      </w:r>
+      <w:proofErr w:type="gramEnd"/>
+      <w:r>
+        <w:t xml:space="preserve">   </w:t>
+      </w:r>
+      <w:proofErr w:type="gramStart"/>
+      <w:r>
+        <w:t>Circular aperture geometry.</w:t>
+      </w:r>
+      <w:proofErr w:type="gramEnd"/>
     </w:p>
     <w:p/>
     <w:p>
@@ -1187,10 +1411,26 @@
         <w:t>I</w:t>
       </w:r>
       <w:r>
-        <w:t xml:space="preserve"> is the power of electromagnetic radiation per unit area (radiative flux) incident on a surface</w:t>
-      </w:r>
-      <w:r>
-        <w:t xml:space="preserve"> and its S.I. unit is watts per square meter [W.m</w:t>
+        <w:t xml:space="preserve"> is the power of electromagnetic radiation per unit area (</w:t>
+      </w:r>
+      <w:proofErr w:type="spellStart"/>
+      <w:r>
+        <w:t>radiative</w:t>
+      </w:r>
+      <w:proofErr w:type="spellEnd"/>
+      <w:r>
+        <w:t xml:space="preserve"> flux) incident on a surface</w:t>
+      </w:r>
+      <w:r>
+        <w:t xml:space="preserve"> and its </w:t>
+      </w:r>
+      <w:proofErr w:type="spellStart"/>
+      <w:r>
+        <w:t>S.I</w:t>
+      </w:r>
+      <w:proofErr w:type="spellEnd"/>
+      <w:r>
+        <w:t>. unit is watts per square meter [W.m</w:t>
       </w:r>
       <w:r>
         <w:rPr>
@@ -1218,6 +1458,7 @@
     <w:p/>
     <w:p>
       <w:r>
+        <w:lastRenderedPageBreak/>
         <w:t>The irradiance of a monochromatic light plane-wave in matter is given in terms of its electric field by</w:t>
       </w:r>
     </w:p>
@@ -1263,17 +1504,22 @@
             <v:path o:extrusionok="f" gradientshapeok="t" o:connecttype="rect"/>
             <o:lock v:ext="edit" aspectratio="t"/>
           </v:shapetype>
-          <v:shape id="_x0000_i1034" type="#_x0000_t75" style="width:66pt;height:31.2pt" o:ole="">
+          <v:shape id="_x0000_i1025" type="#_x0000_t75" style="width:66.45pt;height:31.4pt" o:ole="">
             <v:imagedata r:id="rId13" o:title=""/>
           </v:shape>
-          <o:OLEObject Type="Embed" ProgID="Equation.DSMT4" ShapeID="_x0000_i1034" DrawAspect="Content" ObjectID="_1476070470" r:id="rId14"/>
+          <o:OLEObject Type="Embed" ProgID="Equation.DSMT4" ShapeID="_x0000_i1025" DrawAspect="Content" ObjectID="_1672057265" r:id="rId14"/>
         </w:object>
       </w:r>
     </w:p>
     <w:p/>
     <w:p>
-      <w:r>
-        <w:t xml:space="preserve">where </w:t>
+      <w:proofErr w:type="gramStart"/>
+      <w:r>
+        <w:t>where</w:t>
+      </w:r>
+      <w:proofErr w:type="gramEnd"/>
+      <w:r>
+        <w:t xml:space="preserve"> </w:t>
       </w:r>
       <w:r>
         <w:rPr>
@@ -1322,10 +1568,10 @@
           <w:position w:val="-12"/>
         </w:rPr>
         <w:object w:dxaOrig="620" w:dyaOrig="360">
-          <v:shape id="_x0000_i1035" type="#_x0000_t75" style="width:31.2pt;height:18pt" o:ole="">
+          <v:shape id="_x0000_i1026" type="#_x0000_t75" style="width:31.4pt;height:18.45pt" o:ole="">
             <v:imagedata r:id="rId15" o:title=""/>
           </v:shape>
-          <o:OLEObject Type="Embed" ProgID="Equation.DSMT4" ShapeID="_x0000_i1035" DrawAspect="Content" ObjectID="_1476070471" r:id="rId16"/>
+          <o:OLEObject Type="Embed" ProgID="Equation.DSMT4" ShapeID="_x0000_i1026" DrawAspect="Content" ObjectID="_1672057266" r:id="rId16"/>
         </w:object>
       </w:r>
       <w:r>
@@ -1336,24 +1582,37 @@
           <w:position w:val="-12"/>
         </w:rPr>
         <w:object w:dxaOrig="279" w:dyaOrig="360">
-          <v:shape id="_x0000_i1036" type="#_x0000_t75" style="width:13.8pt;height:18pt" o:ole="">
+          <v:shape id="_x0000_i1027" type="#_x0000_t75" style="width:13.85pt;height:18.45pt" o:ole="">
             <v:imagedata r:id="rId17" o:title=""/>
           </v:shape>
-          <o:OLEObject Type="Embed" ProgID="Equation.DSMT4" ShapeID="_x0000_i1036" DrawAspect="Content" ObjectID="_1476070472" r:id="rId18"/>
+          <o:OLEObject Type="Embed" ProgID="Equation.DSMT4" ShapeID="_x0000_i1027" DrawAspect="Content" ObjectID="_1672057267" r:id="rId18"/>
         </w:object>
       </w:r>
       <w:r>
-        <w:t xml:space="preserve">is the magnetic permeability of the light transmitting media. This assumption is typically valid in transparent media in the optical frequency range. Irradiance is also the time average of the component of the Poynting vector  </w:t>
-      </w:r>
+        <w:t xml:space="preserve">is the magnetic permeability of the light transmitting media. This assumption is typically valid in transparent media in the optical frequency range. Irradiance is also the time average of the component of the </w:t>
+      </w:r>
+      <w:proofErr w:type="spellStart"/>
+      <w:r>
+        <w:t>Poynting</w:t>
+      </w:r>
+      <w:proofErr w:type="spellEnd"/>
+      <w:r>
+        <w:t xml:space="preserve"> </w:t>
+      </w:r>
+      <w:proofErr w:type="gramStart"/>
+      <w:r>
+        <w:t xml:space="preserve">vector  </w:t>
+      </w:r>
+      <w:proofErr w:type="gramEnd"/>
       <w:r>
         <w:rPr>
           <w:position w:val="-6"/>
         </w:rPr>
         <w:object w:dxaOrig="220" w:dyaOrig="340">
-          <v:shape id="_x0000_i1037" type="#_x0000_t75" style="width:10.8pt;height:16.8pt" o:ole="">
+          <v:shape id="_x0000_i1028" type="#_x0000_t75" style="width:11.1pt;height:16.6pt" o:ole="">
             <v:imagedata r:id="rId19" o:title=""/>
           </v:shape>
-          <o:OLEObject Type="Embed" ProgID="Equation.DSMT4" ShapeID="_x0000_i1037" DrawAspect="Content" ObjectID="_1476070473" r:id="rId20"/>
+          <o:OLEObject Type="Embed" ProgID="Equation.DSMT4" ShapeID="_x0000_i1028" DrawAspect="Content" ObjectID="_1672057268" r:id="rId20"/>
         </w:object>
       </w:r>
       <w:r>
@@ -1382,10 +1641,10 @@
           <w:position w:val="-30"/>
         </w:rPr>
         <w:object w:dxaOrig="1300" w:dyaOrig="680">
-          <v:shape id="_x0000_i1038" type="#_x0000_t75" style="width:64.8pt;height:34.2pt" o:ole="">
+          <v:shape id="_x0000_i1029" type="#_x0000_t75" style="width:64.6pt;height:34.15pt" o:ole="">
             <v:imagedata r:id="rId21" o:title=""/>
           </v:shape>
-          <o:OLEObject Type="Embed" ProgID="Equation.DSMT4" ShapeID="_x0000_i1038" DrawAspect="Content" ObjectID="_1476070474" r:id="rId22"/>
+          <o:OLEObject Type="Embed" ProgID="Equation.DSMT4" ShapeID="_x0000_i1029" DrawAspect="Content" ObjectID="_1672057269" r:id="rId22"/>
         </w:object>
       </w:r>
       <w:r>
@@ -1396,10 +1655,10 @@
           <w:position w:val="-24"/>
         </w:rPr>
         <w:object w:dxaOrig="1860" w:dyaOrig="620">
-          <v:shape id="_x0000_i1039" type="#_x0000_t75" style="width:93pt;height:31.2pt" o:ole="">
+          <v:shape id="_x0000_i1030" type="#_x0000_t75" style="width:93.25pt;height:31.4pt" o:ole="">
             <v:imagedata r:id="rId23" o:title=""/>
           </v:shape>
-          <o:OLEObject Type="Embed" ProgID="Equation.DSMT4" ShapeID="_x0000_i1039" DrawAspect="Content" ObjectID="_1476070475" r:id="rId24"/>
+          <o:OLEObject Type="Embed" ProgID="Equation.DSMT4" ShapeID="_x0000_i1030" DrawAspect="Content" ObjectID="_1672057270" r:id="rId24"/>
         </w:object>
       </w:r>
     </w:p>
@@ -1441,15 +1700,16 @@
           <w:position w:val="-32"/>
         </w:rPr>
         <w:object w:dxaOrig="1620" w:dyaOrig="800">
-          <v:shape id="_x0000_i1040" type="#_x0000_t75" style="width:81pt;height:40.2pt" o:ole="">
+          <v:shape id="_x0000_i1031" type="#_x0000_t75" style="width:81.25pt;height:40.6pt" o:ole="">
             <v:imagedata r:id="rId25" o:title=""/>
           </v:shape>
-          <o:OLEObject Type="Embed" ProgID="Equation.DSMT4" ShapeID="_x0000_i1040" DrawAspect="Content" ObjectID="_1476070476" r:id="rId26"/>
+          <o:OLEObject Type="Embed" ProgID="Equation.DSMT4" ShapeID="_x0000_i1031" DrawAspect="Content" ObjectID="_1672057271" r:id="rId26"/>
         </w:object>
       </w:r>
       <w:r>
         <w:t xml:space="preserve">        </w:t>
       </w:r>
+      <w:proofErr w:type="spellStart"/>
       <w:r>
         <w:rPr>
           <w:b/>
@@ -1457,6 +1717,7 @@
         </w:rPr>
         <w:t>Fraunhofer</w:t>
       </w:r>
+      <w:proofErr w:type="spellEnd"/>
       <w:r>
         <w:rPr>
           <w:b/>
@@ -1473,8 +1734,13 @@
         </w:tabs>
         <w:spacing w:line="276" w:lineRule="auto"/>
       </w:pPr>
-      <w:r>
-        <w:t xml:space="preserve">where </w:t>
+      <w:proofErr w:type="gramStart"/>
+      <w:r>
+        <w:t>where</w:t>
+      </w:r>
+      <w:proofErr w:type="gramEnd"/>
+      <w:r>
+        <w:t xml:space="preserve"> </w:t>
       </w:r>
       <w:r>
         <w:rPr>
@@ -1491,6 +1757,7 @@
       <w:r>
         <w:t xml:space="preserve"> is a normalizing constant and </w:t>
       </w:r>
+      <w:proofErr w:type="spellStart"/>
       <w:r>
         <w:rPr>
           <w:i/>
@@ -1504,6 +1771,7 @@
         </w:rPr>
         <w:t>P</w:t>
       </w:r>
+      <w:proofErr w:type="spellEnd"/>
       <w:r>
         <w:t xml:space="preserve"> is a radial optical coordinate</w:t>
       </w:r>
@@ -1537,10 +1805,10 @@
           <w:position w:val="-36"/>
         </w:rPr>
         <w:object w:dxaOrig="4300" w:dyaOrig="840">
-          <v:shape id="_x0000_i1041" type="#_x0000_t75" style="width:214.8pt;height:42pt" o:ole="">
+          <v:shape id="_x0000_i1032" type="#_x0000_t75" style="width:215.1pt;height:42.45pt" o:ole="">
             <v:imagedata r:id="rId27" o:title=""/>
           </v:shape>
-          <o:OLEObject Type="Embed" ProgID="Equation.DSMT4" ShapeID="_x0000_i1041" DrawAspect="Content" ObjectID="_1476070477" r:id="rId28"/>
+          <o:OLEObject Type="Embed" ProgID="Equation.DSMT4" ShapeID="_x0000_i1032" DrawAspect="Content" ObjectID="_1672057272" r:id="rId28"/>
         </w:object>
       </w:r>
     </w:p>
@@ -1564,6 +1832,8 @@
       <w:r>
         <w:t xml:space="preserve">The radial coordinate </w:t>
       </w:r>
+      <w:proofErr w:type="spellStart"/>
+      <w:proofErr w:type="gramStart"/>
       <w:r>
         <w:rPr>
           <w:i/>
@@ -1577,6 +1847,8 @@
         </w:rPr>
         <w:t>P</w:t>
       </w:r>
+      <w:proofErr w:type="spellEnd"/>
+      <w:proofErr w:type="gramEnd"/>
       <w:r>
         <w:t xml:space="preserve"> is a scaled perpendicular distance from the optical axis.</w:t>
       </w:r>
@@ -1592,6 +1864,8 @@
       <w:r>
         <w:t xml:space="preserve">Figure (4) shows the irradiance as a function of the radial coordinate </w:t>
       </w:r>
+      <w:proofErr w:type="spellStart"/>
+      <w:proofErr w:type="gramStart"/>
       <w:r>
         <w:rPr>
           <w:i/>
@@ -1605,18 +1879,25 @@
         </w:rPr>
         <w:t>P</w:t>
       </w:r>
-      <w:r>
-        <w:t xml:space="preserve">. In the upper plot the irradiance is normalized to 1. The lower figure shows the irradiance as a decibel scale </w:t>
-      </w:r>
+      <w:proofErr w:type="spellEnd"/>
+      <w:proofErr w:type="gramEnd"/>
+      <w:r>
+        <w:t xml:space="preserve">. In the upper plot the irradiance is normalized to 1. The lower figure shows the irradiance as a decibel </w:t>
+      </w:r>
+      <w:proofErr w:type="gramStart"/>
+      <w:r>
+        <w:t xml:space="preserve">scale </w:t>
+      </w:r>
+      <w:proofErr w:type="gramEnd"/>
       <w:r>
         <w:rPr>
           <w:position w:val="-12"/>
         </w:rPr>
         <w:object w:dxaOrig="1600" w:dyaOrig="360">
-          <v:shape id="_x0000_i1042" type="#_x0000_t75" style="width:79.8pt;height:18pt" o:ole="">
+          <v:shape id="_x0000_i1033" type="#_x0000_t75" style="width:79.4pt;height:18.45pt" o:ole="">
             <v:imagedata r:id="rId29" o:title=""/>
           </v:shape>
-          <o:OLEObject Type="Embed" ProgID="Equation.DSMT4" ShapeID="_x0000_i1042" DrawAspect="Content" ObjectID="_1476070478" r:id="rId30"/>
+          <o:OLEObject Type="Embed" ProgID="Equation.DSMT4" ShapeID="_x0000_i1033" DrawAspect="Content" ObjectID="_1672057273" r:id="rId30"/>
         </w:object>
       </w:r>
       <w:r>
@@ -1679,6 +1960,7 @@
           <w:sz w:val="28"/>
           <w:szCs w:val="28"/>
         </w:rPr>
+        <w:lastRenderedPageBreak/>
         <w:t xml:space="preserve">BESSEL FUNCTION OF THE FIRST KIND   </w:t>
       </w:r>
       <w:r>
@@ -1792,15 +2074,20 @@
           <w:position w:val="-12"/>
         </w:rPr>
         <w:object w:dxaOrig="580" w:dyaOrig="360">
-          <v:shape id="_x0000_i1025" type="#_x0000_t75" style="width:28.8pt;height:18pt" o:ole="">
+          <v:shape id="_x0000_i1034" type="#_x0000_t75" style="width:28.6pt;height:18.45pt" o:ole="">
             <v:imagedata r:id="rId32" o:title=""/>
           </v:shape>
-          <o:OLEObject Type="Embed" ProgID="Equation.DSMT4" ShapeID="_x0000_i1025" DrawAspect="Content" ObjectID="_1476070479" r:id="rId33"/>
+          <o:OLEObject Type="Embed" ProgID="Equation.DSMT4" ShapeID="_x0000_i1034" DrawAspect="Content" ObjectID="_1672057274" r:id="rId33"/>
         </w:object>
       </w:r>
       <w:r>
-        <w:t>and the sine function sin(</w:t>
-      </w:r>
+        <w:t xml:space="preserve">and the sine function </w:t>
+      </w:r>
+      <w:proofErr w:type="gramStart"/>
+      <w:r>
+        <w:t>sin(</w:t>
+      </w:r>
+      <w:proofErr w:type="gramEnd"/>
       <w:r>
         <w:rPr>
           <w:i/>
@@ -1834,6 +2121,10 @@
         <w:jc w:val="center"/>
       </w:pPr>
       <w:r>
+        <w:rPr>
+          <w:noProof/>
+          <w:lang w:eastAsia="zh-CN"/>
+        </w:rPr>
         <w:drawing>
           <wp:inline distT="0" distB="0" distL="0" distR="0" wp14:anchorId="6FCCA360" wp14:editId="18A48F84">
             <wp:extent cx="4389120" cy="3657600"/>
@@ -1884,16 +2175,15 @@
         </w:rPr>
       </w:pPr>
       <w:r>
-        <w:t>Fig.2</w:t>
-      </w:r>
-      <w:r>
-        <w:t xml:space="preserve">.   The </w:t>
-      </w:r>
-      <w:r>
-        <w:t xml:space="preserve">irradiance in the observation plane for the Fraunhofer diffraction from a circular aperture.  </w:t>
-      </w:r>
-      <w:r>
-        <w:t xml:space="preserve"> </w:t>
+        <w:t xml:space="preserve">Fig.2.   The irradiance in the observation plane for the </w:t>
+      </w:r>
+      <w:proofErr w:type="spellStart"/>
+      <w:r>
+        <w:t>Fraunhofer</w:t>
+      </w:r>
+      <w:proofErr w:type="spellEnd"/>
+      <w:r>
+        <w:t xml:space="preserve"> diffraction from a circular aperture.   </w:t>
       </w:r>
       <w:r>
         <w:rPr>
@@ -1907,16 +2197,47 @@
     <w:p/>
     <w:p>
       <w:r>
-        <w:t xml:space="preserve">The mscript  </w:t>
-      </w:r>
+        <w:lastRenderedPageBreak/>
+        <w:t xml:space="preserve">The </w:t>
+      </w:r>
+      <w:proofErr w:type="spellStart"/>
+      <w:proofErr w:type="gramStart"/>
+      <w:r>
+        <w:t>mscript</w:t>
+      </w:r>
+      <w:proofErr w:type="spellEnd"/>
+      <w:r>
+        <w:t xml:space="preserve">  </w:t>
+      </w:r>
+      <w:proofErr w:type="spellStart"/>
       <w:r>
         <w:rPr>
           <w:rFonts w:asciiTheme="minorHAnsi" w:hAnsiTheme="minorHAnsi"/>
           <w:b/>
           <w:color w:val="984806" w:themeColor="accent6" w:themeShade="80"/>
         </w:rPr>
-        <w:t>turningPoint. m</w:t>
-      </w:r>
+        <w:t>turningPoint</w:t>
+      </w:r>
+      <w:proofErr w:type="spellEnd"/>
+      <w:proofErr w:type="gramEnd"/>
+      <w:r>
+        <w:rPr>
+          <w:rFonts w:asciiTheme="minorHAnsi" w:hAnsiTheme="minorHAnsi"/>
+          <w:b/>
+          <w:color w:val="984806" w:themeColor="accent6" w:themeShade="80"/>
+        </w:rPr>
+        <w:t xml:space="preserve">. </w:t>
+      </w:r>
+      <w:proofErr w:type="gramStart"/>
+      <w:r>
+        <w:rPr>
+          <w:rFonts w:asciiTheme="minorHAnsi" w:hAnsiTheme="minorHAnsi"/>
+          <w:b/>
+          <w:color w:val="984806" w:themeColor="accent6" w:themeShade="80"/>
+        </w:rPr>
+        <w:t>m</w:t>
+      </w:r>
+      <w:proofErr w:type="gramEnd"/>
       <w:r>
         <w:t xml:space="preserve"> was used to estimate </w:t>
       </w:r>
@@ -2619,8 +2940,17 @@
       <w:pPr>
         <w:ind w:left="567" w:right="374"/>
       </w:pPr>
-      <w:r>
-        <w:t xml:space="preserve">Fig. 2.   The max, min and zero crossing for </w:t>
+      <w:proofErr w:type="gramStart"/>
+      <w:r>
+        <w:t>Fig. 2.</w:t>
+      </w:r>
+      <w:proofErr w:type="gramEnd"/>
+      <w:r>
+        <w:t xml:space="preserve">   </w:t>
+      </w:r>
+      <w:proofErr w:type="gramStart"/>
+      <w:r>
+        <w:t xml:space="preserve">The max, min and zero crossing for </w:t>
       </w:r>
       <w:r>
         <w:rPr>
@@ -2635,7 +2965,11 @@
         <w:t>1</w:t>
       </w:r>
       <w:r>
-        <w:t xml:space="preserve">. The plot on the left is for </w:t>
+        <w:t>.</w:t>
+      </w:r>
+      <w:proofErr w:type="gramEnd"/>
+      <w:r>
+        <w:t xml:space="preserve"> The plot on the left is for </w:t>
       </w:r>
       <w:r>
         <w:rPr>
@@ -2673,6 +3007,7 @@
       <w:r>
         <w:t xml:space="preserve">.   </w:t>
       </w:r>
+      <w:proofErr w:type="spellStart"/>
       <w:r>
         <w:rPr>
           <w:rFonts w:asciiTheme="minorHAnsi" w:hAnsiTheme="minorHAnsi"/>
@@ -2681,6 +3016,7 @@
         </w:rPr>
         <w:t>turningPoints.m</w:t>
       </w:r>
+      <w:proofErr w:type="spellEnd"/>
     </w:p>
     <w:p/>
     <w:p/>
@@ -2719,7 +3055,11 @@
         <w:t>that</w:t>
       </w:r>
       <w:r>
-        <w:t xml:space="preserve"> were calculated using  </w:t>
+        <w:t xml:space="preserve"> were calculated </w:t>
+      </w:r>
+      <w:proofErr w:type="gramStart"/>
+      <w:r>
+        <w:t xml:space="preserve">using  </w:t>
       </w:r>
       <w:r>
         <w:rPr>
@@ -2727,34 +3067,45 @@
           <w:b/>
           <w:color w:val="984806" w:themeColor="accent6" w:themeShade="80"/>
         </w:rPr>
-        <w:t>op_diffraction_01.m</w:t>
-      </w:r>
-      <w:r>
-        <w:rPr>
-          <w:color w:val="984806" w:themeColor="accent6" w:themeShade="80"/>
-        </w:rPr>
-        <w:t xml:space="preserve"> </w:t>
-      </w:r>
-      <w:r>
-        <w:rPr>
-          <w:color w:val="984806" w:themeColor="accent6" w:themeShade="80"/>
-        </w:rPr>
-        <w:t xml:space="preserve"> </w:t>
-      </w:r>
-      <w:r>
-        <w:t>and</w:t>
-      </w:r>
-      <w:r>
-        <w:t xml:space="preserve"> the function </w:t>
-      </w:r>
+        <w:t>op</w:t>
+      </w:r>
+      <w:proofErr w:type="gramEnd"/>
       <w:r>
         <w:rPr>
           <w:rFonts w:asciiTheme="minorHAnsi" w:hAnsiTheme="minorHAnsi"/>
           <w:b/>
           <w:color w:val="984806" w:themeColor="accent6" w:themeShade="80"/>
         </w:rPr>
+        <w:t>_diffraction_01.m</w:t>
+      </w:r>
+      <w:r>
+        <w:rPr>
+          <w:color w:val="984806" w:themeColor="accent6" w:themeShade="80"/>
+        </w:rPr>
+        <w:t xml:space="preserve"> </w:t>
+      </w:r>
+      <w:r>
+        <w:rPr>
+          <w:color w:val="984806" w:themeColor="accent6" w:themeShade="80"/>
+        </w:rPr>
+        <w:t xml:space="preserve"> </w:t>
+      </w:r>
+      <w:r>
+        <w:t>and</w:t>
+      </w:r>
+      <w:r>
+        <w:t xml:space="preserve"> the function </w:t>
+      </w:r>
+      <w:proofErr w:type="spellStart"/>
+      <w:r>
+        <w:rPr>
+          <w:rFonts w:asciiTheme="minorHAnsi" w:hAnsiTheme="minorHAnsi"/>
+          <w:b/>
+          <w:color w:val="984806" w:themeColor="accent6" w:themeShade="80"/>
+        </w:rPr>
         <w:t>turningPoint.m</w:t>
       </w:r>
+      <w:proofErr w:type="spellEnd"/>
       <w:r>
         <w:t>. The function return</w:t>
       </w:r>
@@ -2764,21 +3115,25 @@
       <w:r>
         <w:t xml:space="preserve"> the values of </w:t>
       </w:r>
+      <w:proofErr w:type="spellStart"/>
       <w:r>
         <w:rPr>
           <w:rFonts w:asciiTheme="minorHAnsi" w:hAnsiTheme="minorHAnsi"/>
         </w:rPr>
         <w:t>indexMax</w:t>
       </w:r>
+      <w:proofErr w:type="spellEnd"/>
       <w:r>
         <w:t xml:space="preserve"> and </w:t>
       </w:r>
+      <w:proofErr w:type="spellStart"/>
       <w:r>
         <w:rPr>
           <w:rFonts w:asciiTheme="minorHAnsi" w:hAnsiTheme="minorHAnsi"/>
         </w:rPr>
         <w:t>indexMin</w:t>
       </w:r>
+      <w:proofErr w:type="spellEnd"/>
       <w:r>
         <w:t>. Then in the Command Window the values of the radial coordinate for the peaks and zeros can be displayed</w:t>
       </w:r>
@@ -2820,19 +3175,49 @@
         <w:rPr>
           <w:rFonts w:asciiTheme="minorHAnsi" w:hAnsiTheme="minorHAnsi"/>
         </w:rPr>
-        <w:t>EDU&gt;&gt; v(indexMax)</w:t>
-      </w:r>
+        <w:t xml:space="preserve">EDU&gt;&gt; </w:t>
+      </w:r>
+      <w:proofErr w:type="gramStart"/>
       <w:r>
         <w:rPr>
           <w:rFonts w:asciiTheme="minorHAnsi" w:hAnsiTheme="minorHAnsi"/>
         </w:rPr>
+        <w:t>v(</w:t>
+      </w:r>
+      <w:proofErr w:type="spellStart"/>
+      <w:proofErr w:type="gramEnd"/>
+      <w:r>
+        <w:rPr>
+          <w:rFonts w:asciiTheme="minorHAnsi" w:hAnsiTheme="minorHAnsi"/>
+        </w:rPr>
+        <w:t>indexMax</w:t>
+      </w:r>
+      <w:proofErr w:type="spellEnd"/>
+      <w:r>
+        <w:rPr>
+          <w:rFonts w:asciiTheme="minorHAnsi" w:hAnsiTheme="minorHAnsi"/>
+        </w:rPr>
+        <w:t>)</w:t>
+      </w:r>
+      <w:r>
+        <w:rPr>
+          <w:rFonts w:asciiTheme="minorHAnsi" w:hAnsiTheme="minorHAnsi"/>
+        </w:rPr>
         <w:t xml:space="preserve">       </w:t>
       </w:r>
+      <w:proofErr w:type="spellStart"/>
       <w:r>
         <w:rPr>
           <w:rFonts w:asciiTheme="minorHAnsi" w:hAnsiTheme="minorHAnsi"/>
         </w:rPr>
-        <w:t>ans =  5.1350    8.4177   11.6203   14.7950   17.9596</w:t>
+        <w:t>ans</w:t>
+      </w:r>
+      <w:proofErr w:type="spellEnd"/>
+      <w:r>
+        <w:rPr>
+          <w:rFonts w:asciiTheme="minorHAnsi" w:hAnsiTheme="minorHAnsi"/>
+        </w:rPr>
+        <w:t xml:space="preserve"> =  5.1350    8.4177   11.6203   14.7950   17.9596</w:t>
       </w:r>
     </w:p>
     <w:p>
@@ -2851,19 +3236,57 @@
         <w:rPr>
           <w:rFonts w:asciiTheme="minorHAnsi" w:hAnsiTheme="minorHAnsi"/>
         </w:rPr>
-        <w:t>EDU&gt;&gt; IRR(indexMax)</w:t>
-      </w:r>
+        <w:t xml:space="preserve">EDU&gt;&gt; </w:t>
+      </w:r>
+      <w:proofErr w:type="spellStart"/>
+      <w:proofErr w:type="gramStart"/>
       <w:r>
         <w:rPr>
           <w:rFonts w:asciiTheme="minorHAnsi" w:hAnsiTheme="minorHAnsi"/>
         </w:rPr>
+        <w:t>IRR</w:t>
+      </w:r>
+      <w:proofErr w:type="spellEnd"/>
+      <w:r>
+        <w:rPr>
+          <w:rFonts w:asciiTheme="minorHAnsi" w:hAnsiTheme="minorHAnsi"/>
+        </w:rPr>
+        <w:t>(</w:t>
+      </w:r>
+      <w:proofErr w:type="spellStart"/>
+      <w:proofErr w:type="gramEnd"/>
+      <w:r>
+        <w:rPr>
+          <w:rFonts w:asciiTheme="minorHAnsi" w:hAnsiTheme="minorHAnsi"/>
+        </w:rPr>
+        <w:t>indexMax</w:t>
+      </w:r>
+      <w:proofErr w:type="spellEnd"/>
+      <w:r>
+        <w:rPr>
+          <w:rFonts w:asciiTheme="minorHAnsi" w:hAnsiTheme="minorHAnsi"/>
+        </w:rPr>
+        <w:t>)</w:t>
+      </w:r>
+      <w:r>
+        <w:rPr>
+          <w:rFonts w:asciiTheme="minorHAnsi" w:hAnsiTheme="minorHAnsi"/>
+        </w:rPr>
         <w:t xml:space="preserve">   </w:t>
       </w:r>
+      <w:proofErr w:type="spellStart"/>
       <w:r>
         <w:rPr>
           <w:rFonts w:asciiTheme="minorHAnsi" w:hAnsiTheme="minorHAnsi"/>
         </w:rPr>
-        <w:t>ans =     0.0175    0.0042    0.0016    0.0008    0.0004</w:t>
+        <w:t>ans</w:t>
+      </w:r>
+      <w:proofErr w:type="spellEnd"/>
+      <w:r>
+        <w:rPr>
+          <w:rFonts w:asciiTheme="minorHAnsi" w:hAnsiTheme="minorHAnsi"/>
+        </w:rPr>
+        <w:t xml:space="preserve"> =     0.0175    0.0042    0.0016    0.0008    0.0004</w:t>
       </w:r>
     </w:p>
     <w:p>
@@ -2903,19 +3326,49 @@
         <w:rPr>
           <w:rFonts w:asciiTheme="minorHAnsi" w:hAnsiTheme="minorHAnsi"/>
         </w:rPr>
-        <w:t>EDU&gt;&gt; v(indexMin)</w:t>
-      </w:r>
+        <w:t xml:space="preserve">EDU&gt;&gt; </w:t>
+      </w:r>
+      <w:proofErr w:type="gramStart"/>
       <w:r>
         <w:rPr>
           <w:rFonts w:asciiTheme="minorHAnsi" w:hAnsiTheme="minorHAnsi"/>
         </w:rPr>
+        <w:t>v(</w:t>
+      </w:r>
+      <w:proofErr w:type="spellStart"/>
+      <w:proofErr w:type="gramEnd"/>
+      <w:r>
+        <w:rPr>
+          <w:rFonts w:asciiTheme="minorHAnsi" w:hAnsiTheme="minorHAnsi"/>
+        </w:rPr>
+        <w:t>indexMin</w:t>
+      </w:r>
+      <w:proofErr w:type="spellEnd"/>
+      <w:r>
+        <w:rPr>
+          <w:rFonts w:asciiTheme="minorHAnsi" w:hAnsiTheme="minorHAnsi"/>
+        </w:rPr>
+        <w:t>)</w:t>
+      </w:r>
+      <w:r>
+        <w:rPr>
+          <w:rFonts w:asciiTheme="minorHAnsi" w:hAnsiTheme="minorHAnsi"/>
+        </w:rPr>
         <w:t xml:space="preserve">        </w:t>
       </w:r>
+      <w:proofErr w:type="spellStart"/>
       <w:r>
         <w:rPr>
           <w:rFonts w:asciiTheme="minorHAnsi" w:hAnsiTheme="minorHAnsi"/>
         </w:rPr>
-        <w:t>ans =</w:t>
+        <w:t>ans</w:t>
+      </w:r>
+      <w:proofErr w:type="spellEnd"/>
+      <w:r>
+        <w:rPr>
+          <w:rFonts w:asciiTheme="minorHAnsi" w:hAnsiTheme="minorHAnsi"/>
+        </w:rPr>
+        <w:t xml:space="preserve"> =</w:t>
       </w:r>
       <w:r>
         <w:rPr>
@@ -2948,13 +3401,21 @@
         <w:spacing w:line="276" w:lineRule="auto"/>
       </w:pPr>
       <w:r>
-        <w:t xml:space="preserve">         Table </w:t>
+        <w:t xml:space="preserve">         </w:t>
+      </w:r>
+      <w:proofErr w:type="gramStart"/>
+      <w:r>
+        <w:t xml:space="preserve">Table </w:t>
       </w:r>
       <w:r>
         <w:t>2</w:t>
       </w:r>
       <w:r>
-        <w:t>.   Relative irradiances of the maxima of the diffraction pattern</w:t>
+        <w:t>.</w:t>
+      </w:r>
+      <w:proofErr w:type="gramEnd"/>
+      <w:r>
+        <w:t xml:space="preserve">   Relative irradiances of the maxima of the diffraction pattern</w:t>
       </w:r>
     </w:p>
     <w:tbl>
@@ -3540,6 +4001,7 @@
         </w:tabs>
         <w:spacing w:line="276" w:lineRule="auto"/>
       </w:pPr>
+      <w:proofErr w:type="gramStart"/>
       <w:r>
         <w:t xml:space="preserve">Table </w:t>
       </w:r>
@@ -3547,7 +4009,11 @@
         <w:t>3</w:t>
       </w:r>
       <w:r>
-        <w:t>.   Zeros in the irradiance for the diffraction pattern</w:t>
+        <w:t>.</w:t>
+      </w:r>
+      <w:proofErr w:type="gramEnd"/>
+      <w:r>
+        <w:t xml:space="preserve">   Zeros in the irradiance for the diffraction pattern</w:t>
       </w:r>
     </w:p>
     <w:tbl>
@@ -4019,23 +4485,42 @@
       </w:pPr>
       <w:r>
         <w:tab/>
-        <w:t xml:space="preserve">Fig. 4.   </w:t>
-      </w:r>
+      </w:r>
+      <w:proofErr w:type="gramStart"/>
+      <w:r>
+        <w:t>Fig. 4.</w:t>
+      </w:r>
+      <w:proofErr w:type="gramEnd"/>
+      <w:r>
+        <w:t xml:space="preserve">   </w:t>
+      </w:r>
+      <w:proofErr w:type="spellStart"/>
+      <w:proofErr w:type="gramStart"/>
       <w:r>
         <w:t>Fraunhofer</w:t>
       </w:r>
-      <w:r>
-        <w:t xml:space="preserve"> irradiance pattern for a circular aperture. The lower plot has a log scale for the irradiance  </w:t>
-      </w:r>
+      <w:proofErr w:type="spellEnd"/>
+      <w:r>
+        <w:t xml:space="preserve"> irradiance pattern for a circular aperture.</w:t>
+      </w:r>
+      <w:proofErr w:type="gramEnd"/>
+      <w:r>
+        <w:t xml:space="preserve"> The lower plot has a log scale for the </w:t>
+      </w:r>
+      <w:proofErr w:type="gramStart"/>
+      <w:r>
+        <w:t xml:space="preserve">irradiance  </w:t>
+      </w:r>
+      <w:proofErr w:type="gramEnd"/>
       <w:r>
         <w:rPr>
           <w:position w:val="-12"/>
         </w:rPr>
         <w:object w:dxaOrig="1600" w:dyaOrig="360">
-          <v:shape id="_x0000_i1026" type="#_x0000_t75" style="width:79.8pt;height:18pt" o:ole="">
+          <v:shape id="_x0000_i1035" type="#_x0000_t75" style="width:79.4pt;height:18.45pt" o:ole="">
             <v:imagedata r:id="rId29" o:title=""/>
           </v:shape>
-          <o:OLEObject Type="Embed" ProgID="Equation.DSMT4" ShapeID="_x0000_i1026" DrawAspect="Content" ObjectID="_1476070480" r:id="rId38"/>
+          <o:OLEObject Type="Embed" ProgID="Equation.DSMT4" ShapeID="_x0000_i1035" DrawAspect="Content" ObjectID="_1672057275" r:id="rId38"/>
         </w:object>
       </w:r>
       <w:r>
@@ -4051,6 +4536,7 @@
         <w:spacing w:line="276" w:lineRule="auto"/>
       </w:pPr>
       <w:r>
+        <w:lastRenderedPageBreak/>
         <w:t xml:space="preserve"> </w:t>
       </w:r>
     </w:p>
@@ -4065,9 +4551,11 @@
       <w:r>
         <w:t xml:space="preserve">The </w:t>
       </w:r>
+      <w:proofErr w:type="spellStart"/>
       <w:r>
         <w:t>Fraunhofer</w:t>
       </w:r>
+      <w:proofErr w:type="spellEnd"/>
       <w:r>
         <w:t xml:space="preserve"> diffraction pattern for the circular aperture is circularly symmetric and consists of a bright central circle surrounded by series of bright rings of rapidly decreasing strength between a series of dark rings.</w:t>
       </w:r>
@@ -4087,6 +4575,8 @@
       <w:r>
         <w:t xml:space="preserve">. It extends to the first dark ring at </w:t>
       </w:r>
+      <w:proofErr w:type="spellStart"/>
+      <w:proofErr w:type="gramStart"/>
       <w:r>
         <w:rPr>
           <w:i/>
@@ -4100,6 +4590,8 @@
         </w:rPr>
         <w:t>P</w:t>
       </w:r>
+      <w:proofErr w:type="spellEnd"/>
+      <w:proofErr w:type="gramEnd"/>
       <w:r>
         <w:t xml:space="preserve"> = 3.831 (the first zero of the Bessel function).</w:t>
       </w:r>
@@ -4174,10 +4666,10 @@
           <w:position w:val="-24"/>
         </w:rPr>
         <w:object w:dxaOrig="4260" w:dyaOrig="620">
-          <v:shape id="_x0000_i1027" type="#_x0000_t75" style="width:213pt;height:31.2pt" o:ole="">
+          <v:shape id="_x0000_i1036" type="#_x0000_t75" style="width:213.25pt;height:31.4pt" o:ole="">
             <v:imagedata r:id="rId39" o:title=""/>
           </v:shape>
-          <o:OLEObject Type="Embed" ProgID="Equation.DSMT4" ShapeID="_x0000_i1027" DrawAspect="Content" ObjectID="_1476070481" r:id="rId40"/>
+          <o:OLEObject Type="Embed" ProgID="Equation.DSMT4" ShapeID="_x0000_i1036" DrawAspect="Content" ObjectID="_1672057276" r:id="rId40"/>
         </w:object>
       </w:r>
     </w:p>
@@ -4224,10 +4716,10 @@
           <w:position w:val="-6"/>
         </w:rPr>
         <w:object w:dxaOrig="940" w:dyaOrig="279">
-          <v:shape id="_x0000_i1028" type="#_x0000_t75" style="width:46.8pt;height:13.8pt" o:ole="">
+          <v:shape id="_x0000_i1037" type="#_x0000_t75" style="width:47.1pt;height:13.85pt" o:ole="">
             <v:imagedata r:id="rId41" o:title=""/>
           </v:shape>
-          <o:OLEObject Type="Embed" ProgID="Equation.DSMT4" ShapeID="_x0000_i1028" DrawAspect="Content" ObjectID="_1476070482" r:id="rId42"/>
+          <o:OLEObject Type="Embed" ProgID="Equation.DSMT4" ShapeID="_x0000_i1037" DrawAspect="Content" ObjectID="_1672057277" r:id="rId42"/>
         </w:object>
       </w:r>
     </w:p>
@@ -4265,10 +4757,10 @@
           <w:position w:val="-24"/>
         </w:rPr>
         <w:object w:dxaOrig="960" w:dyaOrig="620">
-          <v:shape id="_x0000_i1029" type="#_x0000_t75" style="width:48pt;height:31.2pt" o:ole="">
+          <v:shape id="_x0000_i1038" type="#_x0000_t75" style="width:48pt;height:31.4pt" o:ole="">
             <v:imagedata r:id="rId43" o:title=""/>
           </v:shape>
-          <o:OLEObject Type="Embed" ProgID="Equation.DSMT4" ShapeID="_x0000_i1029" DrawAspect="Content" ObjectID="_1476070483" r:id="rId44"/>
+          <o:OLEObject Type="Embed" ProgID="Equation.DSMT4" ShapeID="_x0000_i1038" DrawAspect="Content" ObjectID="_1672057278" r:id="rId44"/>
         </w:object>
       </w:r>
     </w:p>
@@ -4302,6 +4794,7 @@
           <w:sz w:val="26"/>
           <w:szCs w:val="26"/>
         </w:rPr>
+        <w:lastRenderedPageBreak/>
         <w:t>RAYLEIGH</w:t>
       </w:r>
       <w:r>
@@ -4312,8 +4805,9 @@
           <w:sz w:val="26"/>
           <w:szCs w:val="26"/>
         </w:rPr>
-        <w:t>-SOMMERFELD</w:t>
-      </w:r>
+        <w:t>-</w:t>
+      </w:r>
+      <w:proofErr w:type="spellStart"/>
       <w:r>
         <w:rPr>
           <w:rFonts w:ascii="Bookman Old Style" w:hAnsi="Bookman Old Style"/>
@@ -4322,6 +4816,17 @@
           <w:sz w:val="26"/>
           <w:szCs w:val="26"/>
         </w:rPr>
+        <w:t>SOMMERFELD</w:t>
+      </w:r>
+      <w:proofErr w:type="spellEnd"/>
+      <w:r>
+        <w:rPr>
+          <w:rFonts w:ascii="Bookman Old Style" w:hAnsi="Bookman Old Style"/>
+          <w:b/>
+          <w:color w:val="0000FF"/>
+          <w:sz w:val="26"/>
+          <w:szCs w:val="26"/>
+        </w:rPr>
         <w:t xml:space="preserve"> DIFFRACTION INTEGRAL OF THE FIRST KIND</w:t>
       </w:r>
     </w:p>
@@ -4347,6 +4852,7 @@
         </w:rPr>
         <w:t>Rayleigh-</w:t>
       </w:r>
+      <w:proofErr w:type="spellStart"/>
       <w:r>
         <w:rPr>
           <w:b/>
@@ -4356,6 +4862,7 @@
         </w:rPr>
         <w:t>Sommerfeld</w:t>
       </w:r>
+      <w:proofErr w:type="spellEnd"/>
       <w:r>
         <w:rPr>
           <w:b/>
@@ -4374,9 +4881,11 @@
       <w:r>
         <w:t>includes the entire space to the right of the aperture. It is assumed that the Rayleigh-</w:t>
       </w:r>
+      <w:proofErr w:type="spellStart"/>
       <w:r>
         <w:t>Sommerfeld</w:t>
       </w:r>
+      <w:proofErr w:type="spellEnd"/>
       <w:r>
         <w:t xml:space="preserve"> diffraction integral of the first kind is valid throughout this space, right down to the aperture. There are no limitations on the maximum size of either the aperture or observation region, relative to the observation distance, because </w:t>
       </w:r>
@@ -4388,11 +4897,16 @@
         <w:t>no approximations have been made</w:t>
       </w:r>
       <w:r>
-        <w:t>. The Rayeigh-</w:t>
+        <w:t xml:space="preserve">. The </w:t>
+      </w:r>
+      <w:proofErr w:type="spellStart"/>
+      <w:r>
+        <w:t>Rayeigh-</w:t>
       </w:r>
       <w:r>
         <w:t>Sommerfeld</w:t>
       </w:r>
+      <w:proofErr w:type="spellEnd"/>
       <w:r>
         <w:t xml:space="preserve"> diffraction integral of the first kind </w:t>
       </w:r>
@@ -4435,10 +4949,10 @@
           <w:position w:val="-42"/>
         </w:rPr>
         <w:object w:dxaOrig="4000" w:dyaOrig="900">
-          <v:shape id="_x0000_i1030" type="#_x0000_t75" style="width:199.8pt;height:45pt" o:ole="">
+          <v:shape id="_x0000_i1039" type="#_x0000_t75" style="width:199.4pt;height:45.25pt" o:ole="">
             <v:imagedata r:id="rId45" o:title=""/>
           </v:shape>
-          <o:OLEObject Type="Embed" ProgID="Equation.DSMT4" ShapeID="_x0000_i1030" DrawAspect="Content" ObjectID="_1476070484" r:id="rId46"/>
+          <o:OLEObject Type="Embed" ProgID="Equation.DSMT4" ShapeID="_x0000_i1039" DrawAspect="Content" ObjectID="_1672057279" r:id="rId46"/>
         </w:object>
       </w:r>
     </w:p>
@@ -4451,8 +4965,13 @@
       <w:pPr>
         <w:spacing w:line="276" w:lineRule="auto"/>
       </w:pPr>
-      <w:r>
-        <w:t xml:space="preserve">where </w:t>
+      <w:proofErr w:type="gramStart"/>
+      <w:r>
+        <w:t>where</w:t>
+      </w:r>
+      <w:proofErr w:type="gramEnd"/>
+      <w:r>
+        <w:t xml:space="preserve"> </w:t>
       </w:r>
       <w:r>
         <w:rPr>
@@ -4470,6 +4989,7 @@
       <w:r>
         <w:t xml:space="preserve"> is the electric field at the observation point P, </w:t>
       </w:r>
+      <w:proofErr w:type="spellStart"/>
       <w:r>
         <w:rPr>
           <w:i/>
@@ -4483,9 +5003,11 @@
         </w:rPr>
         <w:t>Q</w:t>
       </w:r>
+      <w:proofErr w:type="spellEnd"/>
       <w:r>
         <w:t xml:space="preserve"> is the electric field within the aperture and </w:t>
       </w:r>
+      <w:proofErr w:type="spellStart"/>
       <w:r>
         <w:rPr>
           <w:i/>
@@ -4499,6 +5021,7 @@
         </w:rPr>
         <w:t>PQ</w:t>
       </w:r>
+      <w:proofErr w:type="spellEnd"/>
       <w:r>
         <w:t xml:space="preserve"> is the distance from an aperture point Q to the point P. The double integral is over the area of the aperture</w:t>
       </w:r>
@@ -4599,10 +5122,10 @@
           <w:position w:val="-34"/>
         </w:rPr>
         <w:object w:dxaOrig="4840" w:dyaOrig="800">
-          <v:shape id="_x0000_i1031" type="#_x0000_t75" style="width:241.8pt;height:40.2pt" o:ole="">
+          <v:shape id="_x0000_i1040" type="#_x0000_t75" style="width:241.85pt;height:40.6pt" o:ole="">
             <v:imagedata r:id="rId48" o:title=""/>
           </v:shape>
-          <o:OLEObject Type="Embed" ProgID="Equation.DSMT4" ShapeID="_x0000_i1031" DrawAspect="Content" ObjectID="_1476070485" r:id="rId49"/>
+          <o:OLEObject Type="Embed" ProgID="Equation.DSMT4" ShapeID="_x0000_i1040" DrawAspect="Content" ObjectID="_1672057280" r:id="rId49"/>
         </w:object>
       </w:r>
     </w:p>
@@ -4623,9 +5146,15 @@
         </w:tabs>
         <w:spacing w:line="276" w:lineRule="auto"/>
       </w:pPr>
-      <w:r>
-        <w:t xml:space="preserve">where </w:t>
-      </w:r>
+      <w:proofErr w:type="gramStart"/>
+      <w:r>
+        <w:t>where</w:t>
+      </w:r>
+      <w:proofErr w:type="gramEnd"/>
+      <w:r>
+        <w:t xml:space="preserve"> </w:t>
+      </w:r>
+      <w:proofErr w:type="spellStart"/>
       <w:r>
         <w:rPr>
           <w:i/>
@@ -4639,6 +5168,7 @@
         </w:rPr>
         <w:t>mn</w:t>
       </w:r>
+      <w:proofErr w:type="spellEnd"/>
       <w:r>
         <w:rPr>
           <w:i/>
@@ -4663,6 +5193,7 @@
       <w:r>
         <w:t xml:space="preserve"> is a normalizing constant. Each term in equation (6) can be expressed as a matrix of size </w:t>
       </w:r>
+      <w:proofErr w:type="spellStart"/>
       <w:r>
         <w:rPr>
           <w:i/>
@@ -4684,6 +5215,7 @@
         </w:rPr>
         <w:t>m</w:t>
       </w:r>
+      <w:proofErr w:type="spellEnd"/>
       <w:r>
         <w:t xml:space="preserve"> (</w:t>
       </w:r>
@@ -4738,10 +5270,10 @@
           <w:position w:val="-16"/>
         </w:rPr>
         <w:object w:dxaOrig="1200" w:dyaOrig="440">
-          <v:shape id="_x0000_i1032" type="#_x0000_t75" style="width:60pt;height:22.2pt" o:ole="">
+          <v:shape id="_x0000_i1041" type="#_x0000_t75" style="width:60pt;height:22.15pt" o:ole="">
             <v:imagedata r:id="rId50" o:title=""/>
           </v:shape>
-          <o:OLEObject Type="Embed" ProgID="Equation.DSMT4" ShapeID="_x0000_i1032" DrawAspect="Content" ObjectID="_1476070486" r:id="rId51"/>
+          <o:OLEObject Type="Embed" ProgID="Equation.DSMT4" ShapeID="_x0000_i1041" DrawAspect="Content" ObjectID="_1672057281" r:id="rId51"/>
         </w:object>
       </w:r>
     </w:p>
@@ -4762,8 +5294,13 @@
         </w:tabs>
         <w:spacing w:line="276" w:lineRule="auto"/>
       </w:pPr>
-      <w:r>
-        <w:t xml:space="preserve">where </w:t>
+      <w:proofErr w:type="gramStart"/>
+      <w:r>
+        <w:t>where</w:t>
+      </w:r>
+      <w:proofErr w:type="gramEnd"/>
+      <w:r>
+        <w:t xml:space="preserve"> </w:t>
       </w:r>
       <w:r>
         <w:rPr>
@@ -4823,7 +5360,16 @@
         <w:spacing w:line="276" w:lineRule="auto"/>
       </w:pPr>
       <w:r>
-        <w:t xml:space="preserve">The mscript  </w:t>
+        <w:t xml:space="preserve">The </w:t>
+      </w:r>
+      <w:proofErr w:type="spellStart"/>
+      <w:proofErr w:type="gramStart"/>
+      <w:r>
+        <w:t>mscript</w:t>
+      </w:r>
+      <w:proofErr w:type="spellEnd"/>
+      <w:r>
+        <w:t xml:space="preserve">  </w:t>
       </w:r>
       <w:r>
         <w:rPr>
@@ -4831,7 +5377,16 @@
           <w:b/>
           <w:color w:val="984806" w:themeColor="accent6" w:themeShade="80"/>
         </w:rPr>
-        <w:t>op_RS1_circular_01.m</w:t>
+        <w:t>op</w:t>
+      </w:r>
+      <w:proofErr w:type="gramEnd"/>
+      <w:r>
+        <w:rPr>
+          <w:rFonts w:asciiTheme="minorHAnsi" w:hAnsiTheme="minorHAnsi"/>
+          <w:b/>
+          <w:color w:val="984806" w:themeColor="accent6" w:themeShade="80"/>
+        </w:rPr>
+        <w:t>_RS1_circular_01.m</w:t>
       </w:r>
       <w:r>
         <w:rPr>
@@ -4893,6 +5448,8 @@
         </w:rPr>
         <w:tab/>
       </w:r>
+      <w:proofErr w:type="spellStart"/>
+      <w:proofErr w:type="gramStart"/>
       <w:r>
         <w:rPr>
           <w:i/>
@@ -4908,6 +5465,8 @@
         </w:rPr>
         <w:t>P</w:t>
       </w:r>
+      <w:proofErr w:type="spellEnd"/>
+      <w:proofErr w:type="gramEnd"/>
       <w:r>
         <w:rPr>
           <w:lang w:eastAsia="zh-CN"/>
@@ -4944,6 +5503,7 @@
         </w:rPr>
         <w:tab/>
       </w:r>
+      <w:proofErr w:type="spellStart"/>
       <w:r>
         <w:rPr>
           <w:i/>
@@ -4965,6 +5525,7 @@
         </w:rPr>
         <w:t>Q</w:t>
       </w:r>
+      <w:proofErr w:type="spellEnd"/>
       <w:r>
         <w:rPr>
           <w:lang w:eastAsia="zh-CN"/>
@@ -5083,6 +5644,8 @@
         </w:rPr>
         <w:tab/>
       </w:r>
+      <w:proofErr w:type="spellStart"/>
+      <w:proofErr w:type="gramStart"/>
       <w:r>
         <w:rPr>
           <w:i/>
@@ -5097,6 +5660,7 @@
         </w:rPr>
         <w:t>Q</w:t>
       </w:r>
+      <w:proofErr w:type="spellEnd"/>
       <w:r>
         <w:rPr>
           <w:lang w:eastAsia="zh-CN"/>
@@ -5113,7 +5677,14 @@
         <w:rPr>
           <w:lang w:eastAsia="zh-CN"/>
         </w:rPr>
-        <w:t>= 10</w:t>
+        <w:t>=</w:t>
+      </w:r>
+      <w:proofErr w:type="gramEnd"/>
+      <w:r>
+        <w:rPr>
+          <w:lang w:eastAsia="zh-CN"/>
+        </w:rPr>
+        <w:t xml:space="preserve"> 10</w:t>
       </w:r>
       <w:r>
         <w:rPr>
@@ -5170,6 +5741,8 @@
         </w:rPr>
         <w:tab/>
       </w:r>
+      <w:proofErr w:type="spellStart"/>
+      <w:proofErr w:type="gramStart"/>
       <w:r>
         <w:rPr>
           <w:i/>
@@ -5185,6 +5758,8 @@
         </w:rPr>
         <w:t>P</w:t>
       </w:r>
+      <w:proofErr w:type="spellEnd"/>
+      <w:proofErr w:type="gramEnd"/>
       <w:r>
         <w:rPr>
           <w:lang w:eastAsia="zh-CN"/>
@@ -5234,6 +5809,8 @@
         </w:rPr>
         <w:tab/>
       </w:r>
+      <w:proofErr w:type="spellStart"/>
+      <w:proofErr w:type="gramStart"/>
       <w:r>
         <w:rPr>
           <w:i/>
@@ -5249,6 +5826,8 @@
         </w:rPr>
         <w:t>Pmin</w:t>
       </w:r>
+      <w:proofErr w:type="spellEnd"/>
+      <w:proofErr w:type="gramEnd"/>
       <w:r>
         <w:rPr>
           <w:lang w:eastAsia="zh-CN"/>
@@ -5291,8 +5870,11 @@
           <w:i/>
           <w:lang w:eastAsia="zh-CN"/>
         </w:rPr>
+        <w:lastRenderedPageBreak/>
         <w:tab/>
       </w:r>
+      <w:proofErr w:type="spellStart"/>
+      <w:proofErr w:type="gramStart"/>
       <w:r>
         <w:rPr>
           <w:i/>
@@ -5308,6 +5890,8 @@
         </w:rPr>
         <w:t>Pmax</w:t>
       </w:r>
+      <w:proofErr w:type="spellEnd"/>
+      <w:proofErr w:type="gramEnd"/>
       <w:r>
         <w:rPr>
           <w:lang w:eastAsia="zh-CN"/>
@@ -5403,6 +5987,7 @@
       <w:r>
         <w:tab/>
       </w:r>
+      <w:proofErr w:type="gramStart"/>
       <w:r>
         <w:t>Fig.</w:t>
       </w:r>
@@ -5410,14 +5995,21 @@
         <w:t xml:space="preserve"> </w:t>
       </w:r>
       <w:r>
-        <w:t xml:space="preserve">5.   </w:t>
-      </w:r>
+        <w:t>5.</w:t>
+      </w:r>
+      <w:proofErr w:type="gramEnd"/>
+      <w:r>
+        <w:t xml:space="preserve">   </w:t>
+      </w:r>
+      <w:proofErr w:type="spellStart"/>
+      <w:proofErr w:type="gramStart"/>
       <w:r>
         <w:rPr>
           <w:color w:val="0000FF"/>
         </w:rPr>
         <w:t>Fraunhofer</w:t>
       </w:r>
+      <w:proofErr w:type="spellEnd"/>
       <w:r>
         <w:t xml:space="preserve"> </w:t>
       </w:r>
@@ -5458,17 +6050,26 @@
         <w:t>s</w:t>
       </w:r>
       <w:r>
-        <w:t xml:space="preserve"> for a circular aperture. The lower plot has a log scale for the irradiance  </w:t>
-      </w:r>
+        <w:t xml:space="preserve"> for a circular aperture.</w:t>
+      </w:r>
+      <w:proofErr w:type="gramEnd"/>
+      <w:r>
+        <w:t xml:space="preserve"> The lower plot has a log scale for the </w:t>
+      </w:r>
+      <w:proofErr w:type="gramStart"/>
+      <w:r>
+        <w:t xml:space="preserve">irradiance  </w:t>
+      </w:r>
+      <w:proofErr w:type="gramEnd"/>
       <w:r>
         <w:rPr>
           <w:position w:val="-12"/>
         </w:rPr>
         <w:object w:dxaOrig="1600" w:dyaOrig="360">
-          <v:shape id="_x0000_i1033" type="#_x0000_t75" style="width:79.8pt;height:18pt" o:ole="">
+          <v:shape id="_x0000_i1042" type="#_x0000_t75" style="width:79.4pt;height:18.45pt" o:ole="">
             <v:imagedata r:id="rId29" o:title=""/>
           </v:shape>
-          <o:OLEObject Type="Embed" ProgID="Equation.DSMT4" ShapeID="_x0000_i1033" DrawAspect="Content" ObjectID="_1476070487" r:id="rId53"/>
+          <o:OLEObject Type="Embed" ProgID="Equation.DSMT4" ShapeID="_x0000_i1042" DrawAspect="Content" ObjectID="_1672057282" r:id="rId53"/>
         </w:object>
       </w:r>
       <w:r>
@@ -5477,9 +6078,11 @@
       <w:r>
         <w:t xml:space="preserve"> The agreement between the </w:t>
       </w:r>
+      <w:proofErr w:type="spellStart"/>
       <w:r>
         <w:t>Fraunhofer</w:t>
       </w:r>
+      <w:proofErr w:type="spellEnd"/>
       <w:r>
         <w:t xml:space="preserve"> and RS1 diffraction patterns is excellent for this set of parameters. </w:t>
       </w:r>
@@ -5583,7 +6186,15 @@
         <w:t>ttern that would be observed on</w:t>
       </w:r>
       <w:r>
-        <w:t xml:space="preserve"> a screen. The bright centre spot corresponds to the zeroth order of diffraction and is known as the Airy Disk.</w:t>
+        <w:t xml:space="preserve"> a screen. The bright centre spot corresponds to the </w:t>
+      </w:r>
+      <w:proofErr w:type="spellStart"/>
+      <w:r>
+        <w:t>zeroth</w:t>
+      </w:r>
+      <w:proofErr w:type="spellEnd"/>
+      <w:r>
+        <w:t xml:space="preserve"> order of diffraction and is known as the Airy Disk.</w:t>
       </w:r>
     </w:p>
     <w:p>
@@ -5608,11 +6219,14 @@
         <w:spacing w:line="276" w:lineRule="auto"/>
       </w:pPr>
       <w:r>
+        <w:lastRenderedPageBreak/>
         <w:t xml:space="preserve">Calculating the RS1 integral is a much more useful approach to studying diffraction then the </w:t>
       </w:r>
+      <w:proofErr w:type="spellStart"/>
       <w:r>
         <w:t>Fraunhofer</w:t>
       </w:r>
+      <w:proofErr w:type="spellEnd"/>
       <w:r>
         <w:t xml:space="preserve"> approach</w:t>
       </w:r>
@@ -5632,6 +6246,8 @@
       <w:r>
         <w:t xml:space="preserve">.  Consider changing only the distances to </w:t>
       </w:r>
+      <w:proofErr w:type="spellStart"/>
+      <w:proofErr w:type="gramStart"/>
       <w:r>
         <w:rPr>
           <w:i/>
@@ -5645,6 +6261,8 @@
         </w:rPr>
         <w:t>P</w:t>
       </w:r>
+      <w:proofErr w:type="spellEnd"/>
+      <w:proofErr w:type="gramEnd"/>
       <w:r>
         <w:t xml:space="preserve"> = 10 </w:t>
       </w:r>
@@ -5654,6 +6272,7 @@
       <w:r>
         <w:t xml:space="preserve"> and </w:t>
       </w:r>
+      <w:proofErr w:type="spellStart"/>
       <w:r>
         <w:rPr>
           <w:i/>
@@ -5667,6 +6286,7 @@
         </w:rPr>
         <w:t>max</w:t>
       </w:r>
+      <w:proofErr w:type="spellEnd"/>
       <w:r>
         <w:rPr>
           <w:rFonts w:eastAsiaTheme="minorEastAsia"/>
@@ -5780,8 +6400,20 @@
       </w:pPr>
       <w:r>
         <w:tab/>
-        <w:t>Fig. 7.   Diffraction pattern in the near field.</w:t>
-      </w:r>
+      </w:r>
+      <w:proofErr w:type="gramStart"/>
+      <w:r>
+        <w:t>Fig. 7.</w:t>
+      </w:r>
+      <w:proofErr w:type="gramEnd"/>
+      <w:r>
+        <w:t xml:space="preserve">   </w:t>
+      </w:r>
+      <w:proofErr w:type="gramStart"/>
+      <w:r>
+        <w:t>Diffraction pattern in the near field.</w:t>
+      </w:r>
+      <w:proofErr w:type="gramEnd"/>
     </w:p>
     <w:p>
       <w:pPr>
@@ -5871,7 +6503,14 @@
       </w:pPr>
       <w:r>
         <w:tab/>
-        <w:t>Fig.   8.   Dif</w:t>
+      </w:r>
+      <w:proofErr w:type="gramStart"/>
+      <w:r>
+        <w:t>Fig.</w:t>
+      </w:r>
+      <w:proofErr w:type="gramEnd"/>
+      <w:r>
+        <w:t xml:space="preserve">   8.   Dif</w:t>
       </w:r>
       <w:r>
         <w:t xml:space="preserve">fraction pattern in the near field showing a set of </w:t>
@@ -5888,11 +6527,21 @@
       <w:r>
         <w:t xml:space="preserve">very different from the </w:t>
       </w:r>
+      <w:proofErr w:type="spellStart"/>
       <w:r>
         <w:t>Fraunhofer</w:t>
       </w:r>
-      <w:r>
-        <w:t xml:space="preserve"> pattern. There is no centre bright spot, in </w:t>
+      <w:proofErr w:type="spellEnd"/>
+      <w:r>
+        <w:t xml:space="preserve"> pattern. There is no centre bright </w:t>
+      </w:r>
+      <w:proofErr w:type="gramStart"/>
+      <w:r>
+        <w:t>spot,</w:t>
+      </w:r>
+      <w:proofErr w:type="gramEnd"/>
+      <w:r>
+        <w:t xml:space="preserve"> in </w:t>
       </w:r>
       <w:r>
         <w:t>fact</w:t>
@@ -6017,7 +6666,7 @@
         <w:rStyle w:val="PageNumber"/>
         <w:noProof/>
       </w:rPr>
-      <w:t>1</w:t>
+      <w:t>2</w:t>
     </w:r>
     <w:r>
       <w:rPr>
@@ -6035,20 +6684,6 @@
         <w:szCs w:val="20"/>
       </w:rPr>
     </w:pPr>
-    <w:r>
-      <w:rPr>
-        <w:sz w:val="20"/>
-        <w:szCs w:val="20"/>
-      </w:rPr>
-      <w:t>Doing Physics with Matlab</w:t>
-    </w:r>
-    <w:r>
-      <w:rPr>
-        <w:sz w:val="20"/>
-        <w:szCs w:val="20"/>
-      </w:rPr>
-      <w:t xml:space="preserve">     op_diffraction_01.docx</w:t>
-    </w:r>
   </w:p>
 </w:ftr>
 </file>
@@ -6798,6 +7433,7 @@
     <w:uiPriority w:val="59"/>
     <w:rsid w:val="003B1197"/>
     <w:tblPr>
+      <w:tblInd w:w="0" w:type="dxa"/>
       <w:tblBorders>
         <w:top w:val="single" w:sz="4" w:space="0" w:color="auto"/>
         <w:left w:val="single" w:sz="4" w:space="0" w:color="auto"/>
@@ -6806,6 +7442,12 @@
         <w:insideH w:val="single" w:sz="4" w:space="0" w:color="auto"/>
         <w:insideV w:val="single" w:sz="4" w:space="0" w:color="auto"/>
       </w:tblBorders>
+      <w:tblCellMar>
+        <w:top w:w="0" w:type="dxa"/>
+        <w:left w:w="108" w:type="dxa"/>
+        <w:bottom w:w="0" w:type="dxa"/>
+        <w:right w:w="108" w:type="dxa"/>
+      </w:tblCellMar>
     </w:tblPr>
   </w:style>
   <w:style w:type="paragraph" w:styleId="ListParagraph">
@@ -7106,6 +7748,7 @@
     <w:uiPriority w:val="59"/>
     <w:rsid w:val="003B1197"/>
     <w:tblPr>
+      <w:tblInd w:w="0" w:type="dxa"/>
       <w:tblBorders>
         <w:top w:val="single" w:sz="4" w:space="0" w:color="auto"/>
         <w:left w:val="single" w:sz="4" w:space="0" w:color="auto"/>
@@ -7114,6 +7757,12 @@
         <w:insideH w:val="single" w:sz="4" w:space="0" w:color="auto"/>
         <w:insideV w:val="single" w:sz="4" w:space="0" w:color="auto"/>
       </w:tblBorders>
+      <w:tblCellMar>
+        <w:top w:w="0" w:type="dxa"/>
+        <w:left w:w="108" w:type="dxa"/>
+        <w:bottom w:w="0" w:type="dxa"/>
+        <w:right w:w="108" w:type="dxa"/>
+      </w:tblCellMar>
     </w:tblPr>
   </w:style>
   <w:style w:type="paragraph" w:styleId="ListParagraph">
@@ -7420,7 +8069,7 @@
 </file>
 
 <file path=customXml/itemProps1.xml><?xml version="1.0" encoding="utf-8"?>
-<ds:datastoreItem xmlns:ds="http://schemas.openxmlformats.org/officeDocument/2006/customXml" ds:itemID="{355247E0-A1A0-41F4-BE85-593E50DA8B34}">
+<ds:datastoreItem xmlns:ds="http://schemas.openxmlformats.org/officeDocument/2006/customXml" ds:itemID="{6BB405F9-62B7-4F5F-BCA9-667FC4A80FDF}">
   <ds:schemaRefs>
     <ds:schemaRef ds:uri="http://schemas.openxmlformats.org/officeDocument/2006/bibliography"/>
   </ds:schemaRefs>
